--- a/16.备份恢复/数据库备份及恢复.docx
+++ b/16.备份恢复/数据库备份及恢复.docx
@@ -6,28 +6,1745 @@
       <w:pPr>
         <w:pStyle w:val="1"/>
       </w:pPr>
+      <w:r>
+        <w:rPr>
+          <w:rFonts w:hint="eastAsia"/>
+        </w:rPr>
+        <w:t>数据库备份</w:t>
+      </w:r>
+    </w:p>
+    <w:p>
+      <w:pPr>
+        <w:pStyle w:val="2"/>
+        <w:rPr>
+          <w:rFonts w:hint="eastAsia"/>
+        </w:rPr>
+      </w:pPr>
+      <w:r>
+        <w:rPr>
+          <w:rFonts w:hint="eastAsia"/>
+        </w:rPr>
+        <w:t>使用</w:t>
+      </w:r>
+      <w:proofErr w:type="spellStart"/>
+      <w:r>
+        <w:rPr>
+          <w:rFonts w:hint="eastAsia"/>
+        </w:rPr>
+        <w:t>mysqldump</w:t>
+      </w:r>
+      <w:proofErr w:type="spellEnd"/>
+      <w:r>
+        <w:rPr>
+          <w:rFonts w:hint="eastAsia"/>
+        </w:rPr>
+        <w:t>命令备份</w:t>
+      </w:r>
+      <w:r>
+        <w:rPr>
+          <w:rFonts w:hint="eastAsia"/>
+        </w:rPr>
+        <w:t>、</w:t>
+      </w:r>
+    </w:p>
+    <w:p>
+      <w:pPr>
+        <w:rPr>
+          <w:rFonts w:hint="eastAsia"/>
+        </w:rPr>
+      </w:pPr>
+      <w:r>
+        <w:rPr>
+          <w:rFonts w:hint="eastAsia"/>
+        </w:rPr>
+        <w:t xml:space="preserve">　　</w:t>
+      </w:r>
+      <w:proofErr w:type="spellStart"/>
+      <w:r>
+        <w:rPr>
+          <w:rFonts w:hint="eastAsia"/>
+        </w:rPr>
+        <w:t>mysqldump</w:t>
+      </w:r>
+      <w:proofErr w:type="spellEnd"/>
+      <w:r>
+        <w:rPr>
+          <w:rFonts w:hint="eastAsia"/>
+        </w:rPr>
+        <w:t>命令将数据库中的数据备份成一个文本文件。表的结构和表中的数据将存储在生成的文本文件中。</w:t>
+      </w:r>
+    </w:p>
+    <w:p>
+      <w:pPr>
+        <w:rPr>
+          <w:rFonts w:hint="eastAsia"/>
+        </w:rPr>
+      </w:pPr>
+      <w:r>
+        <w:rPr>
+          <w:rFonts w:hint="eastAsia"/>
+        </w:rPr>
+        <w:t xml:space="preserve">　　</w:t>
+      </w:r>
+      <w:proofErr w:type="spellStart"/>
+      <w:r>
+        <w:rPr>
+          <w:rFonts w:hint="eastAsia"/>
+          <w:color w:val="FF0000"/>
+        </w:rPr>
+        <w:t>mysqldump</w:t>
+      </w:r>
+      <w:proofErr w:type="spellEnd"/>
+      <w:r>
+        <w:rPr>
+          <w:rFonts w:hint="eastAsia"/>
+          <w:color w:val="FF0000"/>
+        </w:rPr>
+        <w:t>先查出需要备份的表的结构，再在文本文件中生成一个</w:t>
+      </w:r>
+      <w:r>
+        <w:rPr>
+          <w:rFonts w:hint="eastAsia"/>
+          <w:color w:val="FF0000"/>
+        </w:rPr>
+        <w:t>CREATE</w:t>
+      </w:r>
+      <w:r>
+        <w:rPr>
+          <w:rFonts w:hint="eastAsia"/>
+          <w:color w:val="FF0000"/>
+        </w:rPr>
+        <w:t>语句。然后，将表中的所有记录转换成一条</w:t>
+      </w:r>
+      <w:r>
+        <w:rPr>
+          <w:rFonts w:hint="eastAsia"/>
+          <w:color w:val="FF0000"/>
+        </w:rPr>
+        <w:t>INSERT</w:t>
+      </w:r>
+      <w:r>
+        <w:rPr>
+          <w:rFonts w:hint="eastAsia"/>
+          <w:color w:val="FF0000"/>
+        </w:rPr>
+        <w:t>语句。然后通过这些语句，就能够创建表并插入数据</w:t>
+      </w:r>
+      <w:r>
+        <w:rPr>
+          <w:rFonts w:hint="eastAsia"/>
+        </w:rPr>
+        <w:t>。</w:t>
+      </w:r>
+    </w:p>
+    <w:p>
+      <w:pPr>
+        <w:pStyle w:val="3"/>
+        <w:rPr>
+          <w:rFonts w:hint="eastAsia"/>
+        </w:rPr>
+      </w:pPr>
+      <w:r>
+        <w:rPr>
+          <w:rFonts w:hint="eastAsia"/>
+        </w:rPr>
+        <w:t>备份一个数据库</w:t>
+      </w:r>
+    </w:p>
+    <w:p>
+      <w:pPr>
+        <w:rPr>
+          <w:rFonts w:hint="eastAsia"/>
+        </w:rPr>
+      </w:pPr>
+      <w:r>
+        <w:rPr>
+          <w:rFonts w:hint="eastAsia"/>
+        </w:rPr>
+        <w:t xml:space="preserve">　　</w:t>
+      </w:r>
+      <w:proofErr w:type="spellStart"/>
+      <w:r>
+        <w:rPr>
+          <w:rFonts w:hint="eastAsia"/>
+        </w:rPr>
+        <w:t>mysqldump</w:t>
+      </w:r>
+      <w:proofErr w:type="spellEnd"/>
+      <w:r>
+        <w:rPr>
+          <w:rFonts w:hint="eastAsia"/>
+        </w:rPr>
+        <w:t>基本语法：</w:t>
+      </w:r>
+    </w:p>
+    <w:p>
+      <w:pPr>
+        <w:rPr>
+          <w:rFonts w:hint="eastAsia"/>
+          <w:color w:val="FF0000"/>
+        </w:rPr>
+      </w:pPr>
+      <w:r>
+        <w:rPr>
+          <w:rFonts w:hint="eastAsia"/>
+        </w:rPr>
+        <w:t xml:space="preserve">　　</w:t>
+      </w:r>
+      <w:proofErr w:type="spellStart"/>
+      <w:proofErr w:type="gramStart"/>
+      <w:r>
+        <w:rPr>
+          <w:rFonts w:hint="eastAsia"/>
+          <w:color w:val="FF0000"/>
+        </w:rPr>
+        <w:t>mysqldump</w:t>
+      </w:r>
+      <w:proofErr w:type="spellEnd"/>
+      <w:proofErr w:type="gramEnd"/>
+      <w:r>
+        <w:rPr>
+          <w:rFonts w:hint="eastAsia"/>
+          <w:color w:val="FF0000"/>
+        </w:rPr>
+        <w:t xml:space="preserve"> -u username -p </w:t>
+      </w:r>
+      <w:proofErr w:type="spellStart"/>
+      <w:r>
+        <w:rPr>
+          <w:rFonts w:hint="eastAsia"/>
+          <w:color w:val="FF0000"/>
+        </w:rPr>
+        <w:t>dbname</w:t>
+      </w:r>
+      <w:proofErr w:type="spellEnd"/>
+      <w:r>
+        <w:rPr>
+          <w:rFonts w:hint="eastAsia"/>
+          <w:color w:val="FF0000"/>
+        </w:rPr>
+        <w:t xml:space="preserve"> tab</w:t>
+      </w:r>
+      <w:r>
+        <w:rPr>
+          <w:rFonts w:hint="eastAsia"/>
+          <w:color w:val="FF0000"/>
+        </w:rPr>
+        <w:t xml:space="preserve">le1 table2 ...-&gt; </w:t>
+      </w:r>
+      <w:proofErr w:type="spellStart"/>
+      <w:r>
+        <w:rPr>
+          <w:rFonts w:hint="eastAsia"/>
+          <w:color w:val="FF0000"/>
+        </w:rPr>
+        <w:t>BackupName.sql</w:t>
+      </w:r>
+      <w:proofErr w:type="spellEnd"/>
+    </w:p>
+    <w:p>
+      <w:pPr>
+        <w:rPr>
+          <w:rFonts w:hint="eastAsia"/>
+        </w:rPr>
+      </w:pPr>
+      <w:r>
+        <w:rPr>
+          <w:rFonts w:hint="eastAsia"/>
+        </w:rPr>
+        <w:t xml:space="preserve">　　其中：</w:t>
+      </w:r>
+    </w:p>
+    <w:p>
+      <w:pPr>
+        <w:ind w:firstLine="420"/>
+        <w:rPr>
+          <w:rFonts w:hint="eastAsia"/>
+        </w:rPr>
+      </w:pPr>
+      <w:proofErr w:type="spellStart"/>
+      <w:r>
+        <w:rPr>
+          <w:rFonts w:hint="eastAsia"/>
+        </w:rPr>
+        <w:t>dbname</w:t>
+      </w:r>
+      <w:proofErr w:type="spellEnd"/>
+      <w:r>
+        <w:rPr>
+          <w:rFonts w:hint="eastAsia"/>
+        </w:rPr>
+        <w:t>参数表示数据库的名称；</w:t>
+      </w:r>
+    </w:p>
+    <w:p>
+      <w:pPr>
+        <w:ind w:firstLine="420"/>
+        <w:rPr>
+          <w:rFonts w:hint="eastAsia"/>
+        </w:rPr>
+      </w:pPr>
+      <w:r>
+        <w:rPr>
+          <w:rFonts w:hint="eastAsia"/>
+        </w:rPr>
+        <w:t>table1</w:t>
+      </w:r>
+      <w:r>
+        <w:rPr>
+          <w:rFonts w:hint="eastAsia"/>
+        </w:rPr>
+        <w:t>和</w:t>
+      </w:r>
+      <w:r>
+        <w:rPr>
+          <w:rFonts w:hint="eastAsia"/>
+        </w:rPr>
+        <w:t>table2</w:t>
+      </w:r>
+      <w:r>
+        <w:rPr>
+          <w:rFonts w:hint="eastAsia"/>
+        </w:rPr>
+        <w:t>参数表示需要备份的表的名称，为空则整个数据库备份；</w:t>
+      </w:r>
+    </w:p>
+    <w:p>
+      <w:pPr>
+        <w:ind w:firstLine="420"/>
+        <w:rPr>
+          <w:rFonts w:hint="eastAsia"/>
+        </w:rPr>
+      </w:pPr>
+      <w:proofErr w:type="spellStart"/>
+      <w:r>
+        <w:rPr>
+          <w:rFonts w:hint="eastAsia"/>
+        </w:rPr>
+        <w:t>BackupName.sql</w:t>
+      </w:r>
+      <w:proofErr w:type="spellEnd"/>
+      <w:r>
+        <w:rPr>
+          <w:rFonts w:hint="eastAsia"/>
+        </w:rPr>
+        <w:t>参数表设计备份文件的名称，文件名前面可以加上一个绝对路径。通常将数据库被分成一个后缀名为</w:t>
+      </w:r>
+      <w:proofErr w:type="spellStart"/>
+      <w:r>
+        <w:rPr>
+          <w:rFonts w:hint="eastAsia"/>
+        </w:rPr>
+        <w:t>sql</w:t>
+      </w:r>
+      <w:proofErr w:type="spellEnd"/>
+      <w:r>
+        <w:rPr>
+          <w:rFonts w:hint="eastAsia"/>
+        </w:rPr>
+        <w:t>的文件；</w:t>
+      </w:r>
+    </w:p>
+    <w:p>
+      <w:pPr>
+        <w:rPr>
+          <w:rFonts w:hint="eastAsia"/>
+        </w:rPr>
+      </w:pPr>
+      <w:r>
+        <w:rPr>
+          <w:rFonts w:hint="eastAsia"/>
+        </w:rPr>
+        <w:t xml:space="preserve">　　使用</w:t>
+      </w:r>
+      <w:r>
+        <w:rPr>
+          <w:rFonts w:hint="eastAsia"/>
+        </w:rPr>
+        <w:t>root</w:t>
+      </w:r>
+      <w:r>
+        <w:rPr>
+          <w:rFonts w:hint="eastAsia"/>
+        </w:rPr>
+        <w:t>用户备份</w:t>
+      </w:r>
+      <w:r>
+        <w:rPr>
+          <w:rFonts w:hint="eastAsia"/>
+        </w:rPr>
+        <w:t>test</w:t>
+      </w:r>
+      <w:r>
+        <w:rPr>
+          <w:rFonts w:hint="eastAsia"/>
+        </w:rPr>
+        <w:t>数据库下的</w:t>
+      </w:r>
+      <w:r>
+        <w:rPr>
+          <w:rFonts w:hint="eastAsia"/>
+        </w:rPr>
+        <w:t>person</w:t>
+      </w:r>
+      <w:r>
+        <w:rPr>
+          <w:rFonts w:hint="eastAsia"/>
+        </w:rPr>
+        <w:t>表</w:t>
+      </w:r>
+    </w:p>
+    <w:p>
+      <w:pPr>
+        <w:ind w:firstLine="420"/>
+      </w:pPr>
+      <w:proofErr w:type="spellStart"/>
+      <w:proofErr w:type="gramStart"/>
+      <w:r>
+        <w:t>mysqldump</w:t>
+      </w:r>
+      <w:proofErr w:type="spellEnd"/>
+      <w:proofErr w:type="gramEnd"/>
+      <w:r>
+        <w:t xml:space="preserve"> -u root -p test person &gt; D:\backup.sql</w:t>
+      </w:r>
+    </w:p>
+    <w:p>
+      <w:pPr>
+        <w:ind w:firstLine="420"/>
+      </w:pPr>
+    </w:p>
+    <w:p>
+      <w:pPr>
+        <w:pStyle w:val="3"/>
+        <w:rPr>
+          <w:rFonts w:hint="eastAsia"/>
+        </w:rPr>
+      </w:pPr>
+      <w:r>
+        <w:rPr>
+          <w:rFonts w:hint="eastAsia"/>
+        </w:rPr>
+        <w:t>备份多个数据库</w:t>
+      </w:r>
+    </w:p>
+    <w:p>
+      <w:pPr>
+        <w:ind w:firstLine="420"/>
+        <w:rPr>
+          <w:rFonts w:hint="eastAsia"/>
+        </w:rPr>
+      </w:pPr>
+      <w:r>
+        <w:rPr>
+          <w:rFonts w:hint="eastAsia"/>
+        </w:rPr>
+        <w:t>语法：</w:t>
+      </w:r>
+    </w:p>
+    <w:p>
+      <w:pPr>
+        <w:ind w:firstLine="420"/>
+        <w:rPr>
+          <w:color w:val="FF0000"/>
+        </w:rPr>
+      </w:pPr>
+      <w:proofErr w:type="spellStart"/>
+      <w:proofErr w:type="gramStart"/>
+      <w:r>
+        <w:rPr>
+          <w:color w:val="FF0000"/>
+        </w:rPr>
+        <w:t>mysqldump</w:t>
+      </w:r>
+      <w:proofErr w:type="spellEnd"/>
+      <w:proofErr w:type="gramEnd"/>
+      <w:r>
+        <w:rPr>
+          <w:color w:val="FF0000"/>
+        </w:rPr>
+        <w:t xml:space="preserve"> -u username -p --databases dbname2 </w:t>
+      </w:r>
+      <w:proofErr w:type="spellStart"/>
+      <w:r>
+        <w:rPr>
+          <w:color w:val="FF0000"/>
+        </w:rPr>
+        <w:t>dbname2</w:t>
+      </w:r>
+      <w:proofErr w:type="spellEnd"/>
+      <w:r>
+        <w:rPr>
+          <w:color w:val="FF0000"/>
+        </w:rPr>
+        <w:t xml:space="preserve"> &gt; </w:t>
+      </w:r>
+      <w:proofErr w:type="spellStart"/>
+      <w:r>
+        <w:rPr>
+          <w:color w:val="FF0000"/>
+        </w:rPr>
+        <w:t>Backup.sql</w:t>
+      </w:r>
+      <w:proofErr w:type="spellEnd"/>
+    </w:p>
+    <w:p>
+      <w:pPr>
+        <w:ind w:firstLine="420"/>
+        <w:rPr>
+          <w:rFonts w:hint="eastAsia"/>
+        </w:rPr>
+      </w:pPr>
+      <w:r>
+        <w:rPr>
+          <w:rFonts w:hint="eastAsia"/>
+        </w:rPr>
+        <w:t>加上了</w:t>
+      </w:r>
+      <w:r>
+        <w:rPr>
+          <w:rFonts w:hint="eastAsia"/>
+        </w:rPr>
+        <w:t>--databases</w:t>
+      </w:r>
+      <w:r>
+        <w:rPr>
+          <w:rFonts w:hint="eastAsia"/>
+        </w:rPr>
+        <w:t>选项，然后后面跟多个数据库</w:t>
+      </w:r>
+    </w:p>
+    <w:p>
+      <w:pPr>
+        <w:ind w:firstLine="420"/>
+      </w:pPr>
+      <w:proofErr w:type="spellStart"/>
+      <w:proofErr w:type="gramStart"/>
+      <w:r>
+        <w:t>mysqldump</w:t>
+      </w:r>
+      <w:proofErr w:type="spellEnd"/>
+      <w:proofErr w:type="gramEnd"/>
+      <w:r>
+        <w:t xml:space="preserve"> -u root -p --databases test </w:t>
+      </w:r>
+      <w:proofErr w:type="spellStart"/>
+      <w:r>
+        <w:t>mysql</w:t>
+      </w:r>
+      <w:proofErr w:type="spellEnd"/>
+      <w:r>
+        <w:t xml:space="preserve"> &gt; D:\backup.sql</w:t>
+      </w:r>
+    </w:p>
+    <w:p>
+      <w:pPr>
+        <w:pStyle w:val="3"/>
+        <w:rPr>
+          <w:rFonts w:hint="eastAsia"/>
+        </w:rPr>
+      </w:pPr>
+      <w:r>
+        <w:rPr>
+          <w:rFonts w:hint="eastAsia"/>
+        </w:rPr>
+        <w:t>备份所有数据库</w:t>
+      </w:r>
+    </w:p>
+    <w:p>
+      <w:pPr>
+        <w:ind w:firstLine="420"/>
+      </w:pPr>
+      <w:proofErr w:type="spellStart"/>
+      <w:r>
+        <w:rPr>
+          <w:rFonts w:hint="eastAsia"/>
+        </w:rPr>
+        <w:t>mysqldump</w:t>
+      </w:r>
+      <w:proofErr w:type="spellEnd"/>
+      <w:r>
+        <w:rPr>
+          <w:rFonts w:hint="eastAsia"/>
+        </w:rPr>
+        <w:t>命令备份所有数据库的语法如下：</w:t>
+      </w:r>
+    </w:p>
+    <w:p>
+      <w:pPr>
+        <w:ind w:firstLine="420"/>
+        <w:rPr>
+          <w:color w:val="FF0000"/>
+        </w:rPr>
+      </w:pPr>
+      <w:proofErr w:type="spellStart"/>
+      <w:proofErr w:type="gramStart"/>
+      <w:r>
+        <w:rPr>
+          <w:color w:val="FF0000"/>
+        </w:rPr>
+        <w:t>mysqldump</w:t>
+      </w:r>
+      <w:proofErr w:type="spellEnd"/>
+      <w:proofErr w:type="gramEnd"/>
+      <w:r>
+        <w:rPr>
+          <w:color w:val="FF0000"/>
+        </w:rPr>
+        <w:t xml:space="preserve"> -u username -p -all-databases &gt; </w:t>
+      </w:r>
+      <w:proofErr w:type="spellStart"/>
+      <w:r>
+        <w:rPr>
+          <w:color w:val="FF0000"/>
+        </w:rPr>
+        <w:t>BackupName.sql</w:t>
+      </w:r>
+      <w:proofErr w:type="spellEnd"/>
+    </w:p>
+    <w:p>
+      <w:pPr>
+        <w:pStyle w:val="2"/>
+        <w:rPr>
+          <w:rFonts w:hint="eastAsia"/>
+        </w:rPr>
+      </w:pPr>
+      <w:r>
+        <w:rPr>
+          <w:rFonts w:hint="eastAsia"/>
+        </w:rPr>
+        <w:t>直接复制整个数据库目录</w:t>
+      </w:r>
+    </w:p>
+    <w:p>
+      <w:pPr>
+        <w:pStyle w:val="a5"/>
+        <w:rPr>
+          <w:rFonts w:hint="eastAsia"/>
+        </w:rPr>
+      </w:pPr>
+      <w:r>
+        <w:rPr>
+          <w:rFonts w:hint="eastAsia"/>
+        </w:rPr>
+        <w:t xml:space="preserve">　　</w:t>
+      </w:r>
+      <w:r>
+        <w:rPr>
+          <w:rFonts w:hint="eastAsia"/>
+        </w:rPr>
+        <w:t>MySQL</w:t>
+      </w:r>
+      <w:r>
+        <w:rPr>
+          <w:rFonts w:hint="eastAsia"/>
+        </w:rPr>
+        <w:t>有一种非常简单的备份方法，就是将</w:t>
+      </w:r>
+      <w:r>
+        <w:rPr>
+          <w:rFonts w:hint="eastAsia"/>
+        </w:rPr>
+        <w:t>MySQL</w:t>
+      </w:r>
+      <w:r>
+        <w:rPr>
+          <w:rFonts w:hint="eastAsia"/>
+        </w:rPr>
+        <w:t>中的数据库文件直接复制出来。这是最简单，速度最快的方法。</w:t>
+      </w:r>
+    </w:p>
+    <w:p>
+      <w:pPr>
+        <w:pStyle w:val="a5"/>
+        <w:ind w:firstLine="420"/>
+        <w:rPr>
+          <w:rFonts w:hint="eastAsia"/>
+        </w:rPr>
+      </w:pPr>
+      <w:r>
+        <w:rPr>
+          <w:rFonts w:hint="eastAsia"/>
+        </w:rPr>
+        <w:t>不过在此之前，要先将服务器停止，这样才可以保证在复制期间数据库的数据不会发生变化。如果在复制数据库的过程中还有数据写入，就会造成数据不一</w:t>
+      </w:r>
+      <w:r>
+        <w:rPr>
+          <w:rFonts w:hint="eastAsia"/>
+        </w:rPr>
+        <w:lastRenderedPageBreak/>
+        <w:t>致。这种情况在开发环境可以，但是在生产环境中很难允许备份服务器。</w:t>
+      </w:r>
+    </w:p>
+    <w:p>
+      <w:pPr>
+        <w:pStyle w:val="a5"/>
+        <w:ind w:firstLine="420"/>
+        <w:rPr>
+          <w:rFonts w:hint="eastAsia"/>
+        </w:rPr>
+      </w:pPr>
+      <w:r>
+        <w:rPr>
+          <w:rFonts w:hint="eastAsia"/>
+        </w:rPr>
+        <w:t>注意：这种方法不适用于</w:t>
+      </w:r>
+      <w:proofErr w:type="spellStart"/>
+      <w:r>
+        <w:rPr>
+          <w:rFonts w:hint="eastAsia"/>
+        </w:rPr>
+        <w:t>InnoDB</w:t>
+      </w:r>
+      <w:proofErr w:type="spellEnd"/>
+      <w:r>
+        <w:rPr>
+          <w:rFonts w:hint="eastAsia"/>
+        </w:rPr>
+        <w:t>存储引擎的表，而对于</w:t>
+      </w:r>
+      <w:proofErr w:type="spellStart"/>
+      <w:r>
+        <w:rPr>
+          <w:rFonts w:hint="eastAsia"/>
+        </w:rPr>
+        <w:t>MyISAM</w:t>
+      </w:r>
+      <w:proofErr w:type="spellEnd"/>
+      <w:r>
+        <w:rPr>
+          <w:rFonts w:hint="eastAsia"/>
+        </w:rPr>
+        <w:t>存储引擎的表很方便。同时，还原时</w:t>
+      </w:r>
+      <w:r>
+        <w:rPr>
+          <w:rFonts w:hint="eastAsia"/>
+        </w:rPr>
+        <w:t>MySQL</w:t>
+      </w:r>
+      <w:r>
+        <w:rPr>
+          <w:rFonts w:hint="eastAsia"/>
+        </w:rPr>
+        <w:t>的版本最好相同。</w:t>
+      </w:r>
+    </w:p>
+    <w:p>
+      <w:pPr>
+        <w:pStyle w:val="a5"/>
+      </w:pPr>
+    </w:p>
+    <w:p>
+      <w:pPr>
+        <w:pStyle w:val="2"/>
+        <w:rPr>
+          <w:rFonts w:hint="eastAsia"/>
+        </w:rPr>
+      </w:pPr>
+      <w:r>
+        <w:rPr>
+          <w:rFonts w:hint="eastAsia"/>
+        </w:rPr>
+        <w:t>使用</w:t>
+      </w:r>
+      <w:proofErr w:type="spellStart"/>
+      <w:r>
+        <w:rPr>
+          <w:rFonts w:hint="eastAsia"/>
+        </w:rPr>
+        <w:t>mysqlhotcopy</w:t>
+      </w:r>
+      <w:proofErr w:type="spellEnd"/>
+      <w:r>
+        <w:rPr>
+          <w:rFonts w:hint="eastAsia"/>
+        </w:rPr>
+        <w:t>工具快速备份</w:t>
+      </w:r>
+    </w:p>
+    <w:p>
+      <w:pPr>
+        <w:pStyle w:val="a5"/>
+        <w:rPr>
+          <w:rFonts w:hint="eastAsia"/>
+        </w:rPr>
+      </w:pPr>
+      <w:r>
+        <w:rPr>
+          <w:rFonts w:hint="eastAsia"/>
+        </w:rPr>
+        <w:t xml:space="preserve">　　一看名字就知道是热备份。因此</w:t>
+      </w:r>
+      <w:r>
+        <w:rPr>
+          <w:rFonts w:hint="eastAsia"/>
+        </w:rPr>
+        <w:t>,</w:t>
+      </w:r>
+      <w:proofErr w:type="spellStart"/>
+      <w:r>
+        <w:rPr>
+          <w:rFonts w:hint="eastAsia"/>
+        </w:rPr>
+        <w:t>mysqlhotcopy</w:t>
+      </w:r>
+      <w:proofErr w:type="spellEnd"/>
+      <w:r>
+        <w:rPr>
+          <w:rFonts w:hint="eastAsia"/>
+        </w:rPr>
+        <w:t>支持不停止</w:t>
+      </w:r>
+      <w:r>
+        <w:rPr>
+          <w:rFonts w:hint="eastAsia"/>
+        </w:rPr>
+        <w:t>MySQL</w:t>
+      </w:r>
+      <w:r>
+        <w:rPr>
+          <w:rFonts w:hint="eastAsia"/>
+        </w:rPr>
+        <w:t>服务器备份。而且，</w:t>
+      </w:r>
+      <w:proofErr w:type="spellStart"/>
+      <w:r>
+        <w:rPr>
+          <w:rFonts w:hint="eastAsia"/>
+        </w:rPr>
+        <w:t>mysqlhotcopy</w:t>
+      </w:r>
+      <w:proofErr w:type="spellEnd"/>
+      <w:r>
+        <w:rPr>
+          <w:rFonts w:hint="eastAsia"/>
+        </w:rPr>
+        <w:t>的备份方式比</w:t>
+      </w:r>
+      <w:proofErr w:type="spellStart"/>
+      <w:r>
+        <w:rPr>
+          <w:rFonts w:hint="eastAsia"/>
+        </w:rPr>
+        <w:t>mysqldump</w:t>
+      </w:r>
+      <w:proofErr w:type="spellEnd"/>
+      <w:r>
+        <w:rPr>
+          <w:rFonts w:hint="eastAsia"/>
+        </w:rPr>
+        <w:t>快。</w:t>
+      </w:r>
+      <w:proofErr w:type="spellStart"/>
+      <w:r>
+        <w:rPr>
+          <w:rFonts w:hint="eastAsia"/>
+        </w:rPr>
+        <w:t>mysqlhotcopy</w:t>
+      </w:r>
+      <w:proofErr w:type="spellEnd"/>
+      <w:r>
+        <w:rPr>
+          <w:rFonts w:hint="eastAsia"/>
+        </w:rPr>
+        <w:t>是一个</w:t>
+      </w:r>
+      <w:proofErr w:type="spellStart"/>
+      <w:r>
+        <w:rPr>
+          <w:rFonts w:hint="eastAsia"/>
+        </w:rPr>
+        <w:t>perl</w:t>
+      </w:r>
+      <w:proofErr w:type="spellEnd"/>
+      <w:r>
+        <w:rPr>
+          <w:rFonts w:hint="eastAsia"/>
+        </w:rPr>
+        <w:t>脚本，主要在</w:t>
+      </w:r>
+      <w:r>
+        <w:rPr>
+          <w:rFonts w:hint="eastAsia"/>
+        </w:rPr>
+        <w:t>Linux</w:t>
+      </w:r>
+      <w:r>
+        <w:rPr>
+          <w:rFonts w:hint="eastAsia"/>
+        </w:rPr>
+        <w:t>系统下使用。其使用</w:t>
+      </w:r>
+      <w:r>
+        <w:rPr>
+          <w:rFonts w:hint="eastAsia"/>
+        </w:rPr>
+        <w:t>LOCK TABLES</w:t>
+      </w:r>
+      <w:r>
+        <w:rPr>
+          <w:rFonts w:hint="eastAsia"/>
+        </w:rPr>
+        <w:t>、</w:t>
+      </w:r>
+      <w:r>
+        <w:rPr>
+          <w:rFonts w:hint="eastAsia"/>
+        </w:rPr>
+        <w:t>FLUSH TABLES</w:t>
+      </w:r>
+      <w:r>
+        <w:rPr>
+          <w:rFonts w:hint="eastAsia"/>
+        </w:rPr>
+        <w:t>和</w:t>
+      </w:r>
+      <w:proofErr w:type="spellStart"/>
+      <w:r>
+        <w:rPr>
+          <w:rFonts w:hint="eastAsia"/>
+        </w:rPr>
+        <w:t>cp</w:t>
+      </w:r>
+      <w:proofErr w:type="spellEnd"/>
+      <w:r>
+        <w:rPr>
+          <w:rFonts w:hint="eastAsia"/>
+        </w:rPr>
+        <w:t>来进行快速备份。</w:t>
+      </w:r>
+    </w:p>
+    <w:p>
+      <w:pPr>
+        <w:pStyle w:val="a5"/>
+      </w:pPr>
+      <w:r>
+        <w:rPr>
+          <w:rFonts w:hint="eastAsia"/>
+        </w:rPr>
+        <w:t xml:space="preserve">　　原理：先将需要备份的数据库加上一个读锁，然后用</w:t>
+      </w:r>
+      <w:r>
+        <w:rPr>
+          <w:rFonts w:hint="eastAsia"/>
+        </w:rPr>
+        <w:t>FLUSH TABLES</w:t>
+      </w:r>
+      <w:r>
+        <w:rPr>
+          <w:rFonts w:hint="eastAsia"/>
+        </w:rPr>
+        <w:t>将内存中的数据写回到硬盘上的数据库，最后，把需要备份的数据库文件复制到目标目录。</w:t>
+      </w:r>
+    </w:p>
+    <w:p>
+      <w:pPr>
+        <w:pStyle w:val="a5"/>
+        <w:ind w:firstLine="420"/>
+        <w:rPr>
+          <w:rFonts w:hint="eastAsia"/>
+        </w:rPr>
+      </w:pPr>
+      <w:r>
+        <w:rPr>
+          <w:rFonts w:hint="eastAsia"/>
+        </w:rPr>
+        <w:t>命令格式如下：</w:t>
+      </w:r>
+    </w:p>
+    <w:p>
+      <w:pPr>
+        <w:pStyle w:val="a5"/>
+        <w:ind w:firstLine="420"/>
+      </w:pPr>
+      <w:r>
+        <w:t>[</w:t>
+      </w:r>
+      <w:proofErr w:type="spellStart"/>
+      <w:r>
+        <w:t>root@localhost</w:t>
+      </w:r>
+      <w:proofErr w:type="spellEnd"/>
+      <w:r>
+        <w:t xml:space="preserve"> ~]# </w:t>
+      </w:r>
+      <w:proofErr w:type="spellStart"/>
+      <w:proofErr w:type="gramStart"/>
+      <w:r>
+        <w:t>mysqlhotcopy</w:t>
+      </w:r>
+      <w:proofErr w:type="spellEnd"/>
+      <w:proofErr w:type="gramEnd"/>
+      <w:r>
+        <w:t xml:space="preserve"> [option] dbname1 dbname2 </w:t>
+      </w:r>
+      <w:proofErr w:type="spellStart"/>
+      <w:r>
+        <w:t>backupDir</w:t>
+      </w:r>
+      <w:proofErr w:type="spellEnd"/>
+      <w:r>
+        <w:t>/</w:t>
+      </w:r>
+    </w:p>
+    <w:p>
+      <w:pPr>
+        <w:pStyle w:val="a5"/>
+        <w:ind w:firstLine="420"/>
+        <w:rPr>
+          <w:rFonts w:hint="eastAsia"/>
+        </w:rPr>
+      </w:pPr>
+      <w:proofErr w:type="spellStart"/>
+      <w:r>
+        <w:rPr>
+          <w:rFonts w:hint="eastAsia"/>
+        </w:rPr>
+        <w:t>dbname</w:t>
+      </w:r>
+      <w:proofErr w:type="spellEnd"/>
+      <w:r>
+        <w:rPr>
+          <w:rFonts w:hint="eastAsia"/>
+        </w:rPr>
+        <w:t>：数据库名称；</w:t>
+      </w:r>
+    </w:p>
+    <w:p>
+      <w:pPr>
+        <w:pStyle w:val="a5"/>
+        <w:ind w:firstLine="420"/>
+        <w:rPr>
+          <w:rFonts w:hint="eastAsia"/>
+        </w:rPr>
+      </w:pPr>
+      <w:proofErr w:type="spellStart"/>
+      <w:r>
+        <w:rPr>
+          <w:rFonts w:hint="eastAsia"/>
+        </w:rPr>
+        <w:t>backupDir</w:t>
+      </w:r>
+      <w:proofErr w:type="spellEnd"/>
+      <w:r>
+        <w:rPr>
+          <w:rFonts w:hint="eastAsia"/>
+        </w:rPr>
+        <w:t>：备份到哪个文件夹下；</w:t>
+      </w:r>
+    </w:p>
+    <w:p>
+      <w:pPr>
+        <w:pStyle w:val="a5"/>
+        <w:rPr>
+          <w:rFonts w:hint="eastAsia"/>
+        </w:rPr>
+      </w:pPr>
+      <w:r>
+        <w:rPr>
+          <w:rFonts w:hint="eastAsia"/>
+        </w:rPr>
+        <w:t xml:space="preserve">　　常用选项：</w:t>
+      </w:r>
+    </w:p>
+    <w:p>
+      <w:pPr>
+        <w:pStyle w:val="a5"/>
+        <w:ind w:leftChars="200" w:left="480"/>
+        <w:rPr>
+          <w:rFonts w:hint="eastAsia"/>
+        </w:rPr>
+      </w:pPr>
+      <w:r>
+        <w:rPr>
+          <w:rFonts w:hint="eastAsia"/>
+        </w:rPr>
+        <w:t>--help</w:t>
+      </w:r>
+      <w:r>
+        <w:rPr>
+          <w:rFonts w:hint="eastAsia"/>
+        </w:rPr>
+        <w:t>：查看</w:t>
+      </w:r>
+      <w:proofErr w:type="spellStart"/>
+      <w:r>
+        <w:rPr>
+          <w:rFonts w:hint="eastAsia"/>
+        </w:rPr>
+        <w:t>mysqlhotcopy</w:t>
+      </w:r>
+      <w:proofErr w:type="spellEnd"/>
+      <w:r>
+        <w:rPr>
+          <w:rFonts w:hint="eastAsia"/>
+        </w:rPr>
+        <w:t>帮助；</w:t>
+      </w:r>
+    </w:p>
+    <w:p>
+      <w:pPr>
+        <w:pStyle w:val="a5"/>
+        <w:ind w:leftChars="200" w:left="480"/>
+        <w:rPr>
+          <w:rFonts w:hint="eastAsia"/>
+        </w:rPr>
+      </w:pPr>
+      <w:r>
+        <w:rPr>
+          <w:rFonts w:hint="eastAsia"/>
+        </w:rPr>
+        <w:t>--</w:t>
+      </w:r>
+      <w:proofErr w:type="spellStart"/>
+      <w:r>
+        <w:rPr>
+          <w:rFonts w:hint="eastAsia"/>
+        </w:rPr>
+        <w:t>allowold</w:t>
+      </w:r>
+      <w:proofErr w:type="spellEnd"/>
+      <w:r>
+        <w:rPr>
+          <w:rFonts w:hint="eastAsia"/>
+        </w:rPr>
+        <w:t>：如果备份目录下存在相同的备份文件，将旧的备份文件加上</w:t>
+      </w:r>
+      <w:r>
+        <w:rPr>
+          <w:rFonts w:hint="eastAsia"/>
+        </w:rPr>
+        <w:t>_old</w:t>
+      </w:r>
+      <w:r>
+        <w:rPr>
+          <w:rFonts w:hint="eastAsia"/>
+        </w:rPr>
+        <w:t>；</w:t>
+      </w:r>
+    </w:p>
+    <w:p>
+      <w:pPr>
+        <w:pStyle w:val="a5"/>
+        <w:ind w:leftChars="200" w:left="480"/>
+        <w:rPr>
+          <w:rFonts w:hint="eastAsia"/>
+        </w:rPr>
+      </w:pPr>
+      <w:r>
+        <w:rPr>
+          <w:rFonts w:hint="eastAsia"/>
+        </w:rPr>
+        <w:t>--</w:t>
+      </w:r>
+      <w:proofErr w:type="spellStart"/>
+      <w:r>
+        <w:rPr>
+          <w:rFonts w:hint="eastAsia"/>
+        </w:rPr>
+        <w:t>keepold</w:t>
+      </w:r>
+      <w:proofErr w:type="spellEnd"/>
+      <w:r>
+        <w:rPr>
+          <w:rFonts w:hint="eastAsia"/>
+        </w:rPr>
+        <w:t>：如果备份目录下存在相同的备份文件，不删除旧的备份文件，而是将旧的文件更名；</w:t>
+      </w:r>
+    </w:p>
+    <w:p>
+      <w:pPr>
+        <w:pStyle w:val="a5"/>
+        <w:ind w:leftChars="200" w:left="480"/>
+        <w:rPr>
+          <w:rFonts w:hint="eastAsia"/>
+        </w:rPr>
+      </w:pPr>
+      <w:r>
+        <w:rPr>
+          <w:rFonts w:hint="eastAsia"/>
+        </w:rPr>
+        <w:t>--</w:t>
+      </w:r>
+      <w:proofErr w:type="spellStart"/>
+      <w:r>
+        <w:rPr>
+          <w:rFonts w:hint="eastAsia"/>
+        </w:rPr>
+        <w:t>flushlog</w:t>
+      </w:r>
+      <w:proofErr w:type="spellEnd"/>
+      <w:r>
+        <w:rPr>
+          <w:rFonts w:hint="eastAsia"/>
+        </w:rPr>
+        <w:t>：本次辈分之后，将对数据库的更新记录到日志中；</w:t>
+      </w:r>
+    </w:p>
+    <w:p>
+      <w:pPr>
+        <w:pStyle w:val="a5"/>
+        <w:ind w:leftChars="200" w:left="480"/>
+        <w:rPr>
+          <w:rFonts w:hint="eastAsia"/>
+        </w:rPr>
+      </w:pPr>
+      <w:r>
+        <w:rPr>
+          <w:rFonts w:hint="eastAsia"/>
+        </w:rPr>
+        <w:t>--</w:t>
+      </w:r>
+      <w:proofErr w:type="spellStart"/>
+      <w:r>
+        <w:rPr>
+          <w:rFonts w:hint="eastAsia"/>
+        </w:rPr>
+        <w:t>noindices</w:t>
+      </w:r>
+      <w:proofErr w:type="spellEnd"/>
+      <w:r>
+        <w:rPr>
+          <w:rFonts w:hint="eastAsia"/>
+        </w:rPr>
+        <w:t>：只备份数据文件，</w:t>
+      </w:r>
+      <w:proofErr w:type="gramStart"/>
+      <w:r>
+        <w:rPr>
+          <w:rFonts w:hint="eastAsia"/>
+        </w:rPr>
+        <w:t>不</w:t>
+      </w:r>
+      <w:proofErr w:type="gramEnd"/>
+      <w:r>
+        <w:rPr>
+          <w:rFonts w:hint="eastAsia"/>
+        </w:rPr>
+        <w:t>备份索引文件；</w:t>
+      </w:r>
+    </w:p>
+    <w:p>
+      <w:pPr>
+        <w:pStyle w:val="a5"/>
+        <w:ind w:leftChars="200" w:left="480"/>
+        <w:rPr>
+          <w:rFonts w:hint="eastAsia"/>
+        </w:rPr>
+      </w:pPr>
+      <w:r>
+        <w:rPr>
+          <w:rFonts w:hint="eastAsia"/>
+        </w:rPr>
+        <w:t>--user=</w:t>
+      </w:r>
+      <w:r>
+        <w:rPr>
+          <w:rFonts w:hint="eastAsia"/>
+        </w:rPr>
+        <w:t>用户名：用来指定用户名，可以用</w:t>
+      </w:r>
+      <w:r>
+        <w:rPr>
+          <w:rFonts w:hint="eastAsia"/>
+        </w:rPr>
+        <w:t>-u</w:t>
+      </w:r>
+      <w:r>
+        <w:rPr>
+          <w:rFonts w:hint="eastAsia"/>
+        </w:rPr>
+        <w:t>代替；</w:t>
+      </w:r>
+    </w:p>
+    <w:p>
+      <w:pPr>
+        <w:pStyle w:val="a5"/>
+        <w:ind w:leftChars="200" w:left="480"/>
+        <w:rPr>
+          <w:rFonts w:hint="eastAsia"/>
+        </w:rPr>
+      </w:pPr>
+      <w:r>
+        <w:rPr>
+          <w:rFonts w:hint="eastAsia"/>
+        </w:rPr>
+        <w:t>--password=</w:t>
+      </w:r>
+      <w:r>
+        <w:rPr>
+          <w:rFonts w:hint="eastAsia"/>
+        </w:rPr>
+        <w:t>密码：用来指定密码，可以用</w:t>
+      </w:r>
+      <w:r>
+        <w:rPr>
+          <w:rFonts w:hint="eastAsia"/>
+        </w:rPr>
+        <w:t>-p</w:t>
+      </w:r>
+      <w:r>
+        <w:rPr>
+          <w:rFonts w:hint="eastAsia"/>
+        </w:rPr>
+        <w:t>代替。使用</w:t>
+      </w:r>
+      <w:r>
+        <w:rPr>
+          <w:rFonts w:hint="eastAsia"/>
+        </w:rPr>
+        <w:t>-p</w:t>
+      </w:r>
+      <w:r>
+        <w:rPr>
+          <w:rFonts w:hint="eastAsia"/>
+        </w:rPr>
+        <w:t>时，密码与</w:t>
+      </w:r>
+      <w:r>
+        <w:rPr>
+          <w:rFonts w:hint="eastAsia"/>
+        </w:rPr>
+        <w:t>-p</w:t>
+      </w:r>
+      <w:r>
+        <w:rPr>
+          <w:rFonts w:hint="eastAsia"/>
+        </w:rPr>
+        <w:t>之间没有空格；</w:t>
+      </w:r>
+    </w:p>
+    <w:p>
+      <w:pPr>
+        <w:pStyle w:val="a5"/>
+        <w:ind w:leftChars="200" w:left="480"/>
+        <w:rPr>
+          <w:rFonts w:hint="eastAsia"/>
+        </w:rPr>
+      </w:pPr>
+      <w:r>
+        <w:rPr>
+          <w:rFonts w:hint="eastAsia"/>
+        </w:rPr>
+        <w:t>--port=</w:t>
+      </w:r>
+      <w:r>
+        <w:rPr>
+          <w:rFonts w:hint="eastAsia"/>
+        </w:rPr>
+        <w:t>端口号：用来指定访问端口，可以用</w:t>
+      </w:r>
+      <w:r>
+        <w:rPr>
+          <w:rFonts w:hint="eastAsia"/>
+        </w:rPr>
+        <w:t>-P</w:t>
+      </w:r>
+      <w:r>
+        <w:rPr>
+          <w:rFonts w:hint="eastAsia"/>
+        </w:rPr>
+        <w:t>代替；</w:t>
+      </w:r>
+    </w:p>
+    <w:p>
+      <w:pPr>
+        <w:pStyle w:val="a5"/>
+        <w:ind w:leftChars="200" w:left="480"/>
+        <w:rPr>
+          <w:rFonts w:hint="eastAsia"/>
+        </w:rPr>
+      </w:pPr>
+      <w:r>
+        <w:rPr>
+          <w:rFonts w:hint="eastAsia"/>
+        </w:rPr>
+        <w:t>--socket=socket</w:t>
+      </w:r>
+      <w:r>
+        <w:rPr>
+          <w:rFonts w:hint="eastAsia"/>
+        </w:rPr>
+        <w:t>文件：用来指定</w:t>
+      </w:r>
+      <w:r>
+        <w:rPr>
+          <w:rFonts w:hint="eastAsia"/>
+        </w:rPr>
+        <w:t>socket</w:t>
+      </w:r>
+      <w:r>
+        <w:rPr>
+          <w:rFonts w:hint="eastAsia"/>
+        </w:rPr>
+        <w:t>文件，可以用</w:t>
+      </w:r>
+      <w:r>
+        <w:rPr>
+          <w:rFonts w:hint="eastAsia"/>
+        </w:rPr>
+        <w:t>-S</w:t>
+      </w:r>
+      <w:r>
+        <w:rPr>
+          <w:rFonts w:hint="eastAsia"/>
+        </w:rPr>
+        <w:t>代替；</w:t>
+      </w:r>
+    </w:p>
+    <w:p>
+      <w:pPr>
+        <w:pStyle w:val="a5"/>
+        <w:ind w:leftChars="200" w:left="480"/>
+        <w:rPr>
+          <w:rFonts w:hint="eastAsia"/>
+        </w:rPr>
+      </w:pPr>
+      <w:r>
+        <w:rPr>
+          <w:rFonts w:hint="eastAsia"/>
+        </w:rPr>
+        <w:t xml:space="preserve">　　</w:t>
+      </w:r>
+      <w:proofErr w:type="spellStart"/>
+      <w:r>
+        <w:rPr>
+          <w:rFonts w:hint="eastAsia"/>
+        </w:rPr>
+        <w:t>mysqlhotcopy</w:t>
+      </w:r>
+      <w:proofErr w:type="spellEnd"/>
+      <w:r>
+        <w:rPr>
+          <w:rFonts w:hint="eastAsia"/>
+        </w:rPr>
+        <w:t>并非</w:t>
+      </w:r>
+      <w:proofErr w:type="spellStart"/>
+      <w:r>
+        <w:rPr>
+          <w:rFonts w:hint="eastAsia"/>
+        </w:rPr>
+        <w:t>mysql</w:t>
+      </w:r>
+      <w:proofErr w:type="spellEnd"/>
+      <w:r>
+        <w:rPr>
+          <w:rFonts w:hint="eastAsia"/>
+        </w:rPr>
+        <w:t>自带，需要安装</w:t>
+      </w:r>
+      <w:r>
+        <w:rPr>
+          <w:rFonts w:hint="eastAsia"/>
+        </w:rPr>
+        <w:t>Perl</w:t>
+      </w:r>
+      <w:r>
+        <w:rPr>
+          <w:rFonts w:hint="eastAsia"/>
+        </w:rPr>
+        <w:t>的数据库接口包；下载地址为</w:t>
+      </w:r>
+      <w:r>
+        <w:rPr>
+          <w:rFonts w:hint="eastAsia"/>
+        </w:rPr>
+        <w:t>:http://dev.mysql.com/downloads/dbi.html</w:t>
+      </w:r>
+    </w:p>
+    <w:p>
+      <w:pPr>
+        <w:pStyle w:val="a5"/>
+      </w:pPr>
+    </w:p>
+    <w:p>
+      <w:pPr>
+        <w:pStyle w:val="a5"/>
+        <w:rPr>
+          <w:rFonts w:hint="eastAsia"/>
+        </w:rPr>
+      </w:pPr>
+      <w:r>
+        <w:rPr>
+          <w:rFonts w:hint="eastAsia"/>
+        </w:rPr>
+        <w:t xml:space="preserve">　　目前，该工具也仅仅能够备份</w:t>
+      </w:r>
+      <w:proofErr w:type="spellStart"/>
+      <w:r>
+        <w:rPr>
+          <w:rFonts w:hint="eastAsia"/>
+        </w:rPr>
+        <w:t>MyISAM</w:t>
+      </w:r>
+      <w:proofErr w:type="spellEnd"/>
+      <w:r>
+        <w:rPr>
+          <w:rFonts w:hint="eastAsia"/>
+        </w:rPr>
+        <w:t>类型的表。</w:t>
+      </w:r>
+    </w:p>
+    <w:p>
+      <w:pPr>
+        <w:pStyle w:val="1"/>
+      </w:pPr>
+      <w:r>
+        <w:rPr>
+          <w:rFonts w:hint="eastAsia"/>
+        </w:rPr>
+        <w:t>数据库恢复</w:t>
+      </w:r>
+    </w:p>
+    <w:p>
+      <w:pPr>
+        <w:pStyle w:val="2"/>
+      </w:pPr>
+      <w:r>
+        <w:rPr>
+          <w:rFonts w:hint="eastAsia"/>
+        </w:rPr>
+        <w:t>还原</w:t>
+      </w:r>
+      <w:proofErr w:type="spellStart"/>
+      <w:r>
+        <w:rPr>
+          <w:rFonts w:hint="eastAsia"/>
+        </w:rPr>
+        <w:t>mysqldump</w:t>
+      </w:r>
+      <w:proofErr w:type="spellEnd"/>
+      <w:r>
+        <w:rPr>
+          <w:rFonts w:hint="eastAsia"/>
+        </w:rPr>
+        <w:t>命令备份的数据库</w:t>
+      </w:r>
+    </w:p>
+    <w:p>
+      <w:pPr>
+        <w:ind w:firstLine="420"/>
+        <w:rPr>
+          <w:rFonts w:hint="eastAsia"/>
+        </w:rPr>
+      </w:pPr>
+      <w:r>
+        <w:rPr>
+          <w:rFonts w:hint="eastAsia"/>
+        </w:rPr>
+        <w:t>语法如下：</w:t>
+      </w:r>
+    </w:p>
+    <w:p>
+      <w:pPr>
+        <w:rPr>
+          <w:rFonts w:hint="eastAsia"/>
+        </w:rPr>
+      </w:pPr>
+      <w:r>
+        <w:rPr>
+          <w:rFonts w:hint="eastAsia"/>
+        </w:rPr>
+        <w:t xml:space="preserve">　　</w:t>
+      </w:r>
+      <w:proofErr w:type="spellStart"/>
+      <w:proofErr w:type="gramStart"/>
+      <w:r>
+        <w:rPr>
+          <w:rFonts w:hint="eastAsia"/>
+        </w:rPr>
+        <w:t>mysql</w:t>
+      </w:r>
+      <w:proofErr w:type="spellEnd"/>
+      <w:proofErr w:type="gramEnd"/>
+      <w:r>
+        <w:rPr>
+          <w:rFonts w:hint="eastAsia"/>
+        </w:rPr>
+        <w:t xml:space="preserve"> </w:t>
+      </w:r>
+      <w:r>
+        <w:rPr>
+          <w:rFonts w:hint="eastAsia"/>
+        </w:rPr>
+        <w:t>-u root -p [</w:t>
+      </w:r>
+      <w:proofErr w:type="spellStart"/>
+      <w:r>
+        <w:rPr>
+          <w:rFonts w:hint="eastAsia"/>
+        </w:rPr>
+        <w:t>dbname</w:t>
+      </w:r>
+      <w:proofErr w:type="spellEnd"/>
+      <w:r>
+        <w:rPr>
+          <w:rFonts w:hint="eastAsia"/>
+        </w:rPr>
+        <w:t xml:space="preserve">] &lt; </w:t>
+      </w:r>
+      <w:proofErr w:type="spellStart"/>
+      <w:r>
+        <w:rPr>
+          <w:rFonts w:hint="eastAsia"/>
+        </w:rPr>
+        <w:t>backup.sq</w:t>
+      </w:r>
+      <w:proofErr w:type="spellEnd"/>
+    </w:p>
+    <w:p>
+      <w:pPr>
+        <w:rPr>
+          <w:rFonts w:hint="eastAsia"/>
+        </w:rPr>
+      </w:pPr>
+      <w:r>
+        <w:rPr>
+          <w:rFonts w:hint="eastAsia"/>
+        </w:rPr>
+        <w:t xml:space="preserve">　　示例：</w:t>
+      </w:r>
+    </w:p>
+    <w:p>
+      <w:pPr>
+        <w:ind w:firstLine="420"/>
+      </w:pPr>
       <w:bookmarkStart w:id="0" w:name="_GoBack"/>
-      <w:r>
-        <w:rPr>
-          <w:rFonts w:hint="eastAsia"/>
-        </w:rPr>
-        <w:t>数据库备份</w:t>
-      </w:r>
-    </w:p>
-    <w:p>
-      <w:pPr>
-        <w:pStyle w:val="1"/>
-        <w:rPr>
-          <w:rFonts w:hint="eastAsia"/>
-        </w:rPr>
-      </w:pPr>
-      <w:r>
-        <w:rPr>
-          <w:rFonts w:hint="eastAsia"/>
-        </w:rPr>
-        <w:t>数据库恢复</w:t>
-      </w:r>
       <w:bookmarkEnd w:id="0"/>
+      <w:proofErr w:type="spellStart"/>
+      <w:proofErr w:type="gramStart"/>
+      <w:r>
+        <w:t>mysql</w:t>
+      </w:r>
+      <w:proofErr w:type="spellEnd"/>
+      <w:proofErr w:type="gramEnd"/>
+      <w:r>
+        <w:t xml:space="preserve"> -u root -p &lt; C:\backup.sql</w:t>
+      </w:r>
+    </w:p>
+    <w:p>
+      <w:pPr>
+        <w:pStyle w:val="2"/>
+      </w:pPr>
+      <w:r>
+        <w:rPr>
+          <w:rFonts w:hint="eastAsia"/>
+        </w:rPr>
+        <w:t>还原直接复制目录的备份</w:t>
+      </w:r>
+    </w:p>
+    <w:p>
+      <w:pPr>
+        <w:rPr>
+          <w:rFonts w:hint="eastAsia"/>
+        </w:rPr>
+      </w:pPr>
+      <w:r>
+        <w:rPr>
+          <w:rFonts w:hint="eastAsia"/>
+        </w:rPr>
+        <w:t xml:space="preserve">　　通过这种方式还原时，必须保证两个</w:t>
+      </w:r>
+      <w:r>
+        <w:rPr>
+          <w:rFonts w:hint="eastAsia"/>
+        </w:rPr>
+        <w:t>MySQL</w:t>
+      </w:r>
+      <w:r>
+        <w:rPr>
+          <w:rFonts w:hint="eastAsia"/>
+        </w:rPr>
+        <w:t>数据库的版本号是相同的。</w:t>
+      </w:r>
+      <w:proofErr w:type="spellStart"/>
+      <w:r>
+        <w:rPr>
+          <w:rFonts w:hint="eastAsia"/>
+        </w:rPr>
+        <w:lastRenderedPageBreak/>
+        <w:t>MyISAM</w:t>
+      </w:r>
+      <w:proofErr w:type="spellEnd"/>
+      <w:r>
+        <w:rPr>
+          <w:rFonts w:hint="eastAsia"/>
+        </w:rPr>
+        <w:t>类型的表有效，对于</w:t>
+      </w:r>
+      <w:proofErr w:type="spellStart"/>
+      <w:r>
+        <w:rPr>
+          <w:rFonts w:hint="eastAsia"/>
+        </w:rPr>
+        <w:t>InnoDB</w:t>
+      </w:r>
+      <w:proofErr w:type="spellEnd"/>
+      <w:r>
+        <w:rPr>
+          <w:rFonts w:hint="eastAsia"/>
+        </w:rPr>
+        <w:t>类型的表</w:t>
+      </w:r>
+      <w:proofErr w:type="gramStart"/>
+      <w:r>
+        <w:rPr>
+          <w:rFonts w:hint="eastAsia"/>
+        </w:rPr>
+        <w:t>不</w:t>
+      </w:r>
+      <w:proofErr w:type="gramEnd"/>
+      <w:r>
+        <w:rPr>
+          <w:rFonts w:hint="eastAsia"/>
+        </w:rPr>
+        <w:t>可用，</w:t>
+      </w:r>
+      <w:proofErr w:type="spellStart"/>
+      <w:r>
+        <w:rPr>
+          <w:rFonts w:hint="eastAsia"/>
+        </w:rPr>
+        <w:t>InnoDB</w:t>
+      </w:r>
+      <w:proofErr w:type="spellEnd"/>
+      <w:r>
+        <w:rPr>
+          <w:rFonts w:hint="eastAsia"/>
+        </w:rPr>
+        <w:t>表的</w:t>
+      </w:r>
+      <w:proofErr w:type="gramStart"/>
+      <w:r>
+        <w:rPr>
+          <w:rFonts w:hint="eastAsia"/>
+        </w:rPr>
+        <w:t>表空间</w:t>
+      </w:r>
+      <w:proofErr w:type="gramEnd"/>
+      <w:r>
+        <w:rPr>
+          <w:rFonts w:hint="eastAsia"/>
+        </w:rPr>
+        <w:t>不能直接复制。</w:t>
+      </w:r>
+    </w:p>
+    <w:p/>
+    <w:p>
+      <w:pPr>
+        <w:rPr>
+          <w:rFonts w:hint="eastAsia"/>
+        </w:rPr>
+      </w:pPr>
+      <w:r>
+        <w:rPr>
+          <w:rFonts w:hint="eastAsia"/>
+        </w:rPr>
+        <w:t xml:space="preserve">　　</w:t>
+      </w:r>
     </w:p>
     <w:sectPr>
       <w:pgSz w:w="11906" w:h="16838"/>
@@ -766,6 +2483,21 @@
       <w:szCs w:val="24"/>
     </w:rPr>
   </w:style>
+  <w:style w:type="paragraph" w:styleId="a5">
+    <w:name w:val="No Spacing"/>
+    <w:uiPriority w:val="1"/>
+    <w:qFormat/>
+    <w:rsid w:val="00827677"/>
+    <w:pPr>
+      <w:widowControl w:val="0"/>
+      <w:jc w:val="both"/>
+    </w:pPr>
+    <w:rPr>
+      <w:rFonts w:ascii="Times New Roman" w:eastAsia="仿宋" w:hAnsi="Times New Roman"/>
+      <w:sz w:val="24"/>
+      <w:szCs w:val="24"/>
+    </w:rPr>
+  </w:style>
 </w:styles>
 </file>
 

--- a/16.备份恢复/数据库备份及恢复.docx
+++ b/16.备份恢复/数据库备份及恢复.docx
@@ -6,6 +6,537 @@
       <w:pPr>
         <w:pStyle w:val="1"/>
       </w:pPr>
+      <w:proofErr w:type="spellStart"/>
+      <w:proofErr w:type="gramStart"/>
+      <w:r>
+        <w:t>f</w:t>
+      </w:r>
+      <w:r>
+        <w:rPr>
+          <w:rFonts w:hint="eastAsia"/>
+        </w:rPr>
+        <w:t>rm</w:t>
+      </w:r>
+      <w:proofErr w:type="spellEnd"/>
+      <w:proofErr w:type="gramEnd"/>
+    </w:p>
+    <w:p>
+      <w:pPr>
+        <w:ind w:firstLine="420"/>
+        <w:rPr>
+          <w:rFonts w:hint="eastAsia"/>
+        </w:rPr>
+      </w:pPr>
+      <w:r>
+        <w:rPr>
+          <w:rFonts w:hint="eastAsia"/>
+          <w:color w:val="FF0000"/>
+        </w:rPr>
+        <w:t>与</w:t>
+      </w:r>
+      <w:proofErr w:type="gramStart"/>
+      <w:r>
+        <w:rPr>
+          <w:rFonts w:hint="eastAsia"/>
+          <w:color w:val="FF0000"/>
+        </w:rPr>
+        <w:t>表相关</w:t>
+      </w:r>
+      <w:proofErr w:type="gramEnd"/>
+      <w:r>
+        <w:rPr>
+          <w:rFonts w:hint="eastAsia"/>
+          <w:color w:val="FF0000"/>
+        </w:rPr>
+        <w:t>的元数据信息都存放在</w:t>
+      </w:r>
+      <w:r>
+        <w:rPr>
+          <w:rFonts w:hint="eastAsia"/>
+          <w:color w:val="FF0000"/>
+        </w:rPr>
+        <w:t>.</w:t>
+      </w:r>
+      <w:proofErr w:type="spellStart"/>
+      <w:r>
+        <w:rPr>
+          <w:rFonts w:hint="eastAsia"/>
+          <w:color w:val="FF0000"/>
+        </w:rPr>
+        <w:t>frm</w:t>
+      </w:r>
+      <w:proofErr w:type="spellEnd"/>
+      <w:r>
+        <w:rPr>
+          <w:rFonts w:hint="eastAsia"/>
+          <w:color w:val="FF0000"/>
+        </w:rPr>
+        <w:t>文件中</w:t>
+      </w:r>
+      <w:r>
+        <w:rPr>
+          <w:rFonts w:hint="eastAsia"/>
+        </w:rPr>
+        <w:t>，</w:t>
+      </w:r>
+      <w:r>
+        <w:rPr>
+          <w:rFonts w:hint="eastAsia"/>
+        </w:rPr>
+        <w:t>主要是表结构的定义信息</w:t>
+      </w:r>
+      <w:r>
+        <w:rPr>
+          <w:rFonts w:hint="eastAsia"/>
+        </w:rPr>
+        <w:t>，</w:t>
+      </w:r>
+      <w:r>
+        <w:rPr>
+          <w:rFonts w:hint="eastAsia"/>
+        </w:rPr>
+        <w:t>不论什么存储引擎</w:t>
+      </w:r>
+      <w:r>
+        <w:rPr>
+          <w:rFonts w:hint="eastAsia"/>
+        </w:rPr>
+        <w:t>，</w:t>
+      </w:r>
+      <w:r>
+        <w:rPr>
+          <w:rFonts w:hint="eastAsia"/>
+        </w:rPr>
+        <w:t>每一个表都会有一个以表名命名的</w:t>
+      </w:r>
+      <w:r>
+        <w:rPr>
+          <w:rFonts w:hint="eastAsia"/>
+        </w:rPr>
+        <w:t>.</w:t>
+      </w:r>
+      <w:proofErr w:type="spellStart"/>
+      <w:r>
+        <w:rPr>
+          <w:rFonts w:hint="eastAsia"/>
+        </w:rPr>
+        <w:t>frm</w:t>
+      </w:r>
+      <w:proofErr w:type="spellEnd"/>
+      <w:r>
+        <w:rPr>
+          <w:rFonts w:hint="eastAsia"/>
+        </w:rPr>
+        <w:t>文件。</w:t>
+      </w:r>
+    </w:p>
+    <w:p/>
+    <w:p>
+      <w:pPr>
+        <w:pStyle w:val="1"/>
+        <w:rPr>
+          <w:rFonts w:hint="eastAsia"/>
+        </w:rPr>
+      </w:pPr>
+      <w:r>
+        <w:rPr>
+          <w:rFonts w:hint="eastAsia"/>
+        </w:rPr>
+        <w:t>.MYD</w:t>
+      </w:r>
+      <w:r>
+        <w:rPr>
+          <w:rFonts w:hint="eastAsia"/>
+        </w:rPr>
+        <w:t>和</w:t>
+      </w:r>
+      <w:r>
+        <w:rPr>
+          <w:rFonts w:hint="eastAsia"/>
+        </w:rPr>
+        <w:t>.MYI</w:t>
+      </w:r>
+    </w:p>
+    <w:p>
+      <w:pPr>
+        <w:ind w:firstLine="420"/>
+        <w:rPr>
+          <w:rFonts w:hint="eastAsia"/>
+        </w:rPr>
+      </w:pPr>
+      <w:r>
+        <w:rPr>
+          <w:rFonts w:hint="eastAsia"/>
+        </w:rPr>
+        <w:t>.MYD</w:t>
+      </w:r>
+      <w:r>
+        <w:rPr>
+          <w:rFonts w:hint="eastAsia"/>
+        </w:rPr>
+        <w:t>：</w:t>
+      </w:r>
+      <w:r>
+        <w:rPr>
+          <w:rFonts w:hint="eastAsia"/>
+        </w:rPr>
+        <w:t>MY Data</w:t>
+      </w:r>
+      <w:r>
+        <w:rPr>
+          <w:rFonts w:hint="eastAsia"/>
+        </w:rPr>
+        <w:t>，</w:t>
+      </w:r>
+      <w:r>
+        <w:rPr>
+          <w:rFonts w:hint="eastAsia"/>
+        </w:rPr>
+        <w:t>是</w:t>
+      </w:r>
+      <w:proofErr w:type="spellStart"/>
+      <w:r>
+        <w:rPr>
+          <w:rFonts w:hint="eastAsia"/>
+        </w:rPr>
+        <w:t>MyISAM</w:t>
+      </w:r>
+      <w:proofErr w:type="spellEnd"/>
+      <w:r>
+        <w:rPr>
+          <w:rFonts w:hint="eastAsia"/>
+        </w:rPr>
+        <w:t>存储引擎专用的用于存放</w:t>
+      </w:r>
+      <w:proofErr w:type="spellStart"/>
+      <w:r>
+        <w:rPr>
+          <w:rFonts w:hint="eastAsia"/>
+        </w:rPr>
+        <w:t>MyISAM</w:t>
+      </w:r>
+      <w:proofErr w:type="spellEnd"/>
+      <w:r>
+        <w:rPr>
+          <w:rFonts w:hint="eastAsia"/>
+        </w:rPr>
+        <w:t>表的数据；</w:t>
+      </w:r>
+      <w:r>
+        <w:rPr>
+          <w:rFonts w:hint="eastAsia"/>
+        </w:rPr>
+        <w:t xml:space="preserve"> </w:t>
+      </w:r>
+    </w:p>
+    <w:p>
+      <w:pPr>
+        <w:ind w:firstLine="420"/>
+        <w:rPr>
+          <w:rFonts w:hint="eastAsia"/>
+        </w:rPr>
+      </w:pPr>
+      <w:r>
+        <w:rPr>
+          <w:rFonts w:hint="eastAsia"/>
+        </w:rPr>
+        <w:t>.MYI</w:t>
+      </w:r>
+      <w:r>
+        <w:rPr>
+          <w:rFonts w:hint="eastAsia"/>
+        </w:rPr>
+        <w:t>：</w:t>
+      </w:r>
+      <w:r>
+        <w:rPr>
+          <w:rFonts w:hint="eastAsia"/>
+        </w:rPr>
+        <w:t>MY Index</w:t>
+      </w:r>
+      <w:r>
+        <w:rPr>
+          <w:rFonts w:hint="eastAsia"/>
+        </w:rPr>
+        <w:t>，也是专属于</w:t>
+      </w:r>
+      <w:proofErr w:type="spellStart"/>
+      <w:r>
+        <w:rPr>
+          <w:rFonts w:hint="eastAsia"/>
+        </w:rPr>
+        <w:t>MyISAM</w:t>
+      </w:r>
+      <w:proofErr w:type="spellEnd"/>
+      <w:r>
+        <w:rPr>
+          <w:rFonts w:hint="eastAsia"/>
+        </w:rPr>
+        <w:t>存储引擎的主要存放</w:t>
+      </w:r>
+      <w:proofErr w:type="spellStart"/>
+      <w:r>
+        <w:rPr>
+          <w:rFonts w:hint="eastAsia"/>
+        </w:rPr>
+        <w:t>MyISAM</w:t>
+      </w:r>
+      <w:proofErr w:type="spellEnd"/>
+      <w:r>
+        <w:rPr>
+          <w:rFonts w:hint="eastAsia"/>
+        </w:rPr>
+        <w:t>表的索引相关信息。</w:t>
+      </w:r>
+    </w:p>
+    <w:p/>
+    <w:p>
+      <w:pPr>
+        <w:pStyle w:val="1"/>
+        <w:rPr>
+          <w:rFonts w:hint="eastAsia"/>
+        </w:rPr>
+      </w:pPr>
+      <w:r>
+        <w:rPr>
+          <w:rFonts w:hint="eastAsia"/>
+        </w:rPr>
+        <w:t>.</w:t>
+      </w:r>
+      <w:proofErr w:type="spellStart"/>
+      <w:r>
+        <w:rPr>
+          <w:rFonts w:hint="eastAsia"/>
+        </w:rPr>
+        <w:t>ibd</w:t>
+      </w:r>
+      <w:proofErr w:type="spellEnd"/>
+      <w:r>
+        <w:rPr>
+          <w:rFonts w:hint="eastAsia"/>
+        </w:rPr>
+        <w:t>和</w:t>
+      </w:r>
+      <w:r>
+        <w:rPr>
+          <w:rFonts w:hint="eastAsia"/>
+        </w:rPr>
+        <w:t>.</w:t>
+      </w:r>
+      <w:proofErr w:type="spellStart"/>
+      <w:proofErr w:type="gramStart"/>
+      <w:r>
+        <w:rPr>
+          <w:rFonts w:hint="eastAsia"/>
+        </w:rPr>
+        <w:t>ibdata</w:t>
+      </w:r>
+      <w:proofErr w:type="spellEnd"/>
+      <w:proofErr w:type="gramEnd"/>
+    </w:p>
+    <w:p>
+      <w:pPr>
+        <w:ind w:firstLine="420"/>
+        <w:rPr>
+          <w:rFonts w:hint="eastAsia"/>
+        </w:rPr>
+      </w:pPr>
+      <w:r>
+        <w:rPr>
+          <w:rFonts w:hint="eastAsia"/>
+        </w:rPr>
+        <w:t>两者都是专</w:t>
+      </w:r>
+      <w:bookmarkStart w:id="0" w:name="_GoBack"/>
+      <w:bookmarkEnd w:id="0"/>
+      <w:r>
+        <w:rPr>
+          <w:rFonts w:hint="eastAsia"/>
+        </w:rPr>
+        <w:t>属于</w:t>
+      </w:r>
+      <w:proofErr w:type="spellStart"/>
+      <w:r>
+        <w:rPr>
+          <w:rFonts w:hint="eastAsia"/>
+        </w:rPr>
+        <w:t>InnoDB</w:t>
+      </w:r>
+      <w:proofErr w:type="spellEnd"/>
+      <w:r>
+        <w:rPr>
+          <w:rFonts w:hint="eastAsia"/>
+        </w:rPr>
+        <w:t>存储引擎的数据库文件。</w:t>
+      </w:r>
+      <w:r>
+        <w:rPr>
+          <w:rFonts w:hint="eastAsia"/>
+        </w:rPr>
+        <w:t xml:space="preserve"> </w:t>
+      </w:r>
+    </w:p>
+    <w:p>
+      <w:pPr>
+        <w:ind w:firstLine="420"/>
+        <w:rPr>
+          <w:rFonts w:hint="eastAsia"/>
+        </w:rPr>
+      </w:pPr>
+      <w:r>
+        <w:rPr>
+          <w:rFonts w:hint="eastAsia"/>
+        </w:rPr>
+        <w:t>当采用共享</w:t>
+      </w:r>
+      <w:proofErr w:type="gramStart"/>
+      <w:r>
+        <w:rPr>
+          <w:rFonts w:hint="eastAsia"/>
+        </w:rPr>
+        <w:t>表空间</w:t>
+      </w:r>
+      <w:proofErr w:type="gramEnd"/>
+      <w:r>
+        <w:rPr>
+          <w:rFonts w:hint="eastAsia"/>
+        </w:rPr>
+        <w:t>时所有</w:t>
+      </w:r>
+      <w:proofErr w:type="spellStart"/>
+      <w:r>
+        <w:rPr>
+          <w:rFonts w:hint="eastAsia"/>
+        </w:rPr>
+        <w:t>InnoDB</w:t>
+      </w:r>
+      <w:proofErr w:type="spellEnd"/>
+      <w:r>
+        <w:rPr>
+          <w:rFonts w:hint="eastAsia"/>
+        </w:rPr>
+        <w:t>表的数据均存放在</w:t>
+      </w:r>
+      <w:r>
+        <w:rPr>
+          <w:rFonts w:hint="eastAsia"/>
+        </w:rPr>
+        <w:t>.</w:t>
+      </w:r>
+      <w:proofErr w:type="spellStart"/>
+      <w:r>
+        <w:rPr>
+          <w:rFonts w:hint="eastAsia"/>
+        </w:rPr>
+        <w:t>ibdata</w:t>
+      </w:r>
+      <w:proofErr w:type="spellEnd"/>
+      <w:r>
+        <w:rPr>
+          <w:rFonts w:hint="eastAsia"/>
+        </w:rPr>
+        <w:t>中，所以当表越来越多时，这个文件会变得很大；</w:t>
+      </w:r>
+      <w:r>
+        <w:rPr>
+          <w:rFonts w:hint="eastAsia"/>
+        </w:rPr>
+        <w:t xml:space="preserve"> </w:t>
+      </w:r>
+    </w:p>
+    <w:p>
+      <w:pPr>
+        <w:ind w:firstLine="420"/>
+        <w:rPr>
+          <w:rFonts w:hint="eastAsia"/>
+        </w:rPr>
+      </w:pPr>
+      <w:r>
+        <w:rPr>
+          <w:rFonts w:hint="eastAsia"/>
+        </w:rPr>
+        <w:t>相对应的</w:t>
+      </w:r>
+      <w:r>
+        <w:rPr>
+          <w:rFonts w:hint="eastAsia"/>
+        </w:rPr>
+        <w:t>.</w:t>
+      </w:r>
+      <w:proofErr w:type="spellStart"/>
+      <w:r>
+        <w:rPr>
+          <w:rFonts w:hint="eastAsia"/>
+        </w:rPr>
+        <w:t>ibd</w:t>
+      </w:r>
+      <w:proofErr w:type="spellEnd"/>
+      <w:r>
+        <w:rPr>
+          <w:rFonts w:hint="eastAsia"/>
+        </w:rPr>
+        <w:t>就是采用独享</w:t>
+      </w:r>
+      <w:proofErr w:type="gramStart"/>
+      <w:r>
+        <w:rPr>
+          <w:rFonts w:hint="eastAsia"/>
+        </w:rPr>
+        <w:t>表空间</w:t>
+      </w:r>
+      <w:proofErr w:type="gramEnd"/>
+      <w:r>
+        <w:rPr>
+          <w:rFonts w:hint="eastAsia"/>
+        </w:rPr>
+        <w:t>时</w:t>
+      </w:r>
+      <w:proofErr w:type="spellStart"/>
+      <w:r>
+        <w:rPr>
+          <w:rFonts w:hint="eastAsia"/>
+        </w:rPr>
+        <w:t>InnoDB</w:t>
+      </w:r>
+      <w:proofErr w:type="spellEnd"/>
+      <w:r>
+        <w:rPr>
+          <w:rFonts w:hint="eastAsia"/>
+        </w:rPr>
+        <w:t>表的数据文件。</w:t>
+      </w:r>
+      <w:r>
+        <w:rPr>
+          <w:rFonts w:hint="eastAsia"/>
+        </w:rPr>
+        <w:t xml:space="preserve"> </w:t>
+      </w:r>
+    </w:p>
+    <w:p>
+      <w:pPr>
+        <w:pStyle w:val="1"/>
+        <w:rPr>
+          <w:rFonts w:hint="eastAsia"/>
+        </w:rPr>
+      </w:pPr>
+      <w:proofErr w:type="spellStart"/>
+      <w:proofErr w:type="gramStart"/>
+      <w:r>
+        <w:t>r</w:t>
+      </w:r>
+      <w:r>
+        <w:rPr>
+          <w:rFonts w:hint="eastAsia"/>
+        </w:rPr>
+        <w:t>bd</w:t>
+      </w:r>
+      <w:proofErr w:type="spellEnd"/>
+      <w:proofErr w:type="gramEnd"/>
+    </w:p>
+    <w:p>
+      <w:pPr>
+        <w:pStyle w:val="1"/>
+      </w:pPr>
       <w:r>
         <w:rPr>
           <w:rFonts w:hint="eastAsia"/>
@@ -16,9 +547,6 @@
     <w:p>
       <w:pPr>
         <w:pStyle w:val="2"/>
-        <w:rPr>
-          <w:rFonts w:hint="eastAsia"/>
-        </w:rPr>
       </w:pPr>
       <w:r>
         <w:rPr>
@@ -38,21 +566,10 @@
         <w:rPr>
           <w:rFonts w:hint="eastAsia"/>
         </w:rPr>
-        <w:t>命令备份</w:t>
-      </w:r>
-      <w:r>
-        <w:rPr>
-          <w:rFonts w:hint="eastAsia"/>
-        </w:rPr>
-        <w:t>、</w:t>
-      </w:r>
-    </w:p>
-    <w:p>
-      <w:pPr>
-        <w:rPr>
-          <w:rFonts w:hint="eastAsia"/>
-        </w:rPr>
-      </w:pPr>
+        <w:t>命令备份、</w:t>
+      </w:r>
+    </w:p>
+    <w:p>
       <w:r>
         <w:rPr>
           <w:rFonts w:hint="eastAsia"/>
@@ -75,11 +592,6 @@
       </w:r>
     </w:p>
     <w:p>
-      <w:pPr>
-        <w:rPr>
-          <w:rFonts w:hint="eastAsia"/>
-        </w:rPr>
-      </w:pPr>
       <w:r>
         <w:rPr>
           <w:rFonts w:hint="eastAsia"/>
@@ -140,9 +652,6 @@
     <w:p>
       <w:pPr>
         <w:pStyle w:val="3"/>
-        <w:rPr>
-          <w:rFonts w:hint="eastAsia"/>
-        </w:rPr>
       </w:pPr>
       <w:r>
         <w:rPr>
@@ -152,11 +661,6 @@
       </w:r>
     </w:p>
     <w:p>
-      <w:pPr>
-        <w:rPr>
-          <w:rFonts w:hint="eastAsia"/>
-        </w:rPr>
-      </w:pPr>
       <w:r>
         <w:rPr>
           <w:rFonts w:hint="eastAsia"/>
@@ -181,7 +685,6 @@
     <w:p>
       <w:pPr>
         <w:rPr>
-          <w:rFonts w:hint="eastAsia"/>
           <w:color w:val="FF0000"/>
         </w:rPr>
       </w:pPr>
@@ -223,391 +726,357 @@
           <w:rFonts w:hint="eastAsia"/>
           <w:color w:val="FF0000"/>
         </w:rPr>
-        <w:t xml:space="preserve"> tab</w:t>
-      </w:r>
+        <w:t xml:space="preserve"> table1 table2 ...-&gt; </w:t>
+      </w:r>
+      <w:proofErr w:type="spellStart"/>
       <w:r>
         <w:rPr>
           <w:rFonts w:hint="eastAsia"/>
           <w:color w:val="FF0000"/>
         </w:rPr>
-        <w:t xml:space="preserve">le1 table2 ...-&gt; </w:t>
-      </w:r>
-      <w:proofErr w:type="spellStart"/>
-      <w:r>
-        <w:rPr>
-          <w:rFonts w:hint="eastAsia"/>
+        <w:t>BackupName.sql</w:t>
+      </w:r>
+      <w:proofErr w:type="spellEnd"/>
+    </w:p>
+    <w:p>
+      <w:r>
+        <w:rPr>
+          <w:rFonts w:hint="eastAsia"/>
+        </w:rPr>
+        <w:t xml:space="preserve">　　其中：</w:t>
+      </w:r>
+    </w:p>
+    <w:p>
+      <w:pPr>
+        <w:ind w:firstLine="420"/>
+      </w:pPr>
+      <w:proofErr w:type="spellStart"/>
+      <w:r>
+        <w:rPr>
+          <w:rFonts w:hint="eastAsia"/>
+        </w:rPr>
+        <w:t>dbname</w:t>
+      </w:r>
+      <w:proofErr w:type="spellEnd"/>
+      <w:r>
+        <w:rPr>
+          <w:rFonts w:hint="eastAsia"/>
+        </w:rPr>
+        <w:t>参数表示数据库的名称；</w:t>
+      </w:r>
+    </w:p>
+    <w:p>
+      <w:pPr>
+        <w:ind w:firstLine="420"/>
+      </w:pPr>
+      <w:r>
+        <w:rPr>
+          <w:rFonts w:hint="eastAsia"/>
+        </w:rPr>
+        <w:t>table1</w:t>
+      </w:r>
+      <w:r>
+        <w:rPr>
+          <w:rFonts w:hint="eastAsia"/>
+        </w:rPr>
+        <w:t>和</w:t>
+      </w:r>
+      <w:r>
+        <w:rPr>
+          <w:rFonts w:hint="eastAsia"/>
+        </w:rPr>
+        <w:t>table2</w:t>
+      </w:r>
+      <w:r>
+        <w:rPr>
+          <w:rFonts w:hint="eastAsia"/>
+        </w:rPr>
+        <w:t>参数表示需要备份的表的名称，为空则整个数据库备份；</w:t>
+      </w:r>
+    </w:p>
+    <w:p>
+      <w:pPr>
+        <w:ind w:firstLine="420"/>
+      </w:pPr>
+      <w:proofErr w:type="spellStart"/>
+      <w:r>
+        <w:rPr>
+          <w:rFonts w:hint="eastAsia"/>
+        </w:rPr>
+        <w:t>BackupName.sql</w:t>
+      </w:r>
+      <w:proofErr w:type="spellEnd"/>
+      <w:r>
+        <w:rPr>
+          <w:rFonts w:hint="eastAsia"/>
+        </w:rPr>
+        <w:t>参数表设计备份文件的名称，文件名前面可以加上一个绝对</w:t>
+      </w:r>
+      <w:r>
+        <w:rPr>
+          <w:rFonts w:hint="eastAsia"/>
+        </w:rPr>
+        <w:lastRenderedPageBreak/>
+        <w:t>路径。通常将数据库被分成一个后缀名为</w:t>
+      </w:r>
+      <w:proofErr w:type="spellStart"/>
+      <w:r>
+        <w:rPr>
+          <w:rFonts w:hint="eastAsia"/>
+        </w:rPr>
+        <w:t>sql</w:t>
+      </w:r>
+      <w:proofErr w:type="spellEnd"/>
+      <w:r>
+        <w:rPr>
+          <w:rFonts w:hint="eastAsia"/>
+        </w:rPr>
+        <w:t>的文件；</w:t>
+      </w:r>
+    </w:p>
+    <w:p>
+      <w:r>
+        <w:rPr>
+          <w:rFonts w:hint="eastAsia"/>
+        </w:rPr>
+        <w:t xml:space="preserve">　　使用</w:t>
+      </w:r>
+      <w:r>
+        <w:rPr>
+          <w:rFonts w:hint="eastAsia"/>
+        </w:rPr>
+        <w:t>root</w:t>
+      </w:r>
+      <w:r>
+        <w:rPr>
+          <w:rFonts w:hint="eastAsia"/>
+        </w:rPr>
+        <w:t>用户备份</w:t>
+      </w:r>
+      <w:r>
+        <w:rPr>
+          <w:rFonts w:hint="eastAsia"/>
+        </w:rPr>
+        <w:t>test</w:t>
+      </w:r>
+      <w:r>
+        <w:rPr>
+          <w:rFonts w:hint="eastAsia"/>
+        </w:rPr>
+        <w:t>数据库下的</w:t>
+      </w:r>
+      <w:r>
+        <w:rPr>
+          <w:rFonts w:hint="eastAsia"/>
+        </w:rPr>
+        <w:t>person</w:t>
+      </w:r>
+      <w:r>
+        <w:rPr>
+          <w:rFonts w:hint="eastAsia"/>
+        </w:rPr>
+        <w:t>表</w:t>
+      </w:r>
+    </w:p>
+    <w:p>
+      <w:pPr>
+        <w:ind w:firstLine="420"/>
+      </w:pPr>
+      <w:proofErr w:type="spellStart"/>
+      <w:proofErr w:type="gramStart"/>
+      <w:r>
+        <w:t>mysqldump</w:t>
+      </w:r>
+      <w:proofErr w:type="spellEnd"/>
+      <w:proofErr w:type="gramEnd"/>
+      <w:r>
+        <w:t xml:space="preserve"> -u root -p test person &gt; D:\backup.sql</w:t>
+      </w:r>
+    </w:p>
+    <w:p>
+      <w:pPr>
+        <w:ind w:firstLine="420"/>
+      </w:pPr>
+    </w:p>
+    <w:p>
+      <w:pPr>
+        <w:pStyle w:val="3"/>
+      </w:pPr>
+      <w:r>
+        <w:rPr>
+          <w:rFonts w:hint="eastAsia"/>
+        </w:rPr>
+        <w:t>备份多个数据库</w:t>
+      </w:r>
+    </w:p>
+    <w:p>
+      <w:pPr>
+        <w:ind w:firstLine="420"/>
+      </w:pPr>
+      <w:r>
+        <w:rPr>
+          <w:rFonts w:hint="eastAsia"/>
+        </w:rPr>
+        <w:t>语法：</w:t>
+      </w:r>
+    </w:p>
+    <w:p>
+      <w:pPr>
+        <w:ind w:firstLine="420"/>
+        <w:rPr>
           <w:color w:val="FF0000"/>
         </w:rPr>
+      </w:pPr>
+      <w:proofErr w:type="spellStart"/>
+      <w:proofErr w:type="gramStart"/>
+      <w:r>
+        <w:rPr>
+          <w:color w:val="FF0000"/>
+        </w:rPr>
+        <w:t>mysqldump</w:t>
+      </w:r>
+      <w:proofErr w:type="spellEnd"/>
+      <w:proofErr w:type="gramEnd"/>
+      <w:r>
+        <w:rPr>
+          <w:color w:val="FF0000"/>
+        </w:rPr>
+        <w:t xml:space="preserve"> -u username -p --databases dbname2 </w:t>
+      </w:r>
+      <w:proofErr w:type="spellStart"/>
+      <w:r>
+        <w:rPr>
+          <w:color w:val="FF0000"/>
+        </w:rPr>
+        <w:t>dbname2</w:t>
+      </w:r>
+      <w:proofErr w:type="spellEnd"/>
+      <w:r>
+        <w:rPr>
+          <w:color w:val="FF0000"/>
+        </w:rPr>
+        <w:t xml:space="preserve"> &gt; </w:t>
+      </w:r>
+      <w:proofErr w:type="spellStart"/>
+      <w:r>
+        <w:rPr>
+          <w:color w:val="FF0000"/>
+        </w:rPr>
+        <w:t>Backup.sql</w:t>
+      </w:r>
+      <w:proofErr w:type="spellEnd"/>
+    </w:p>
+    <w:p>
+      <w:pPr>
+        <w:ind w:firstLine="420"/>
+      </w:pPr>
+      <w:r>
+        <w:rPr>
+          <w:rFonts w:hint="eastAsia"/>
+        </w:rPr>
+        <w:t>加上了</w:t>
+      </w:r>
+      <w:r>
+        <w:rPr>
+          <w:rFonts w:hint="eastAsia"/>
+        </w:rPr>
+        <w:t>--databases</w:t>
+      </w:r>
+      <w:r>
+        <w:rPr>
+          <w:rFonts w:hint="eastAsia"/>
+        </w:rPr>
+        <w:t>选项，然后后面跟多个数据库</w:t>
+      </w:r>
+    </w:p>
+    <w:p>
+      <w:pPr>
+        <w:ind w:firstLine="420"/>
+      </w:pPr>
+      <w:proofErr w:type="spellStart"/>
+      <w:proofErr w:type="gramStart"/>
+      <w:r>
+        <w:t>mysqldump</w:t>
+      </w:r>
+      <w:proofErr w:type="spellEnd"/>
+      <w:proofErr w:type="gramEnd"/>
+      <w:r>
+        <w:t xml:space="preserve"> -u root -p --databases test </w:t>
+      </w:r>
+      <w:proofErr w:type="spellStart"/>
+      <w:r>
+        <w:t>mysql</w:t>
+      </w:r>
+      <w:proofErr w:type="spellEnd"/>
+      <w:r>
+        <w:t xml:space="preserve"> &gt; D:\backup.sql</w:t>
+      </w:r>
+    </w:p>
+    <w:p>
+      <w:pPr>
+        <w:pStyle w:val="3"/>
+      </w:pPr>
+      <w:r>
+        <w:rPr>
+          <w:rFonts w:hint="eastAsia"/>
+        </w:rPr>
+        <w:t>备份所有数据库</w:t>
+      </w:r>
+    </w:p>
+    <w:p>
+      <w:pPr>
+        <w:ind w:firstLine="420"/>
+      </w:pPr>
+      <w:proofErr w:type="spellStart"/>
+      <w:r>
+        <w:rPr>
+          <w:rFonts w:hint="eastAsia"/>
+        </w:rPr>
+        <w:t>mysqldump</w:t>
+      </w:r>
+      <w:proofErr w:type="spellEnd"/>
+      <w:r>
+        <w:rPr>
+          <w:rFonts w:hint="eastAsia"/>
+        </w:rPr>
+        <w:t>命令备份所有数据库的语法如下：</w:t>
+      </w:r>
+    </w:p>
+    <w:p>
+      <w:pPr>
+        <w:ind w:firstLine="420"/>
+        <w:rPr>
+          <w:color w:val="FF0000"/>
+        </w:rPr>
+      </w:pPr>
+      <w:proofErr w:type="spellStart"/>
+      <w:proofErr w:type="gramStart"/>
+      <w:r>
+        <w:rPr>
+          <w:color w:val="FF0000"/>
+        </w:rPr>
+        <w:t>mysqldump</w:t>
+      </w:r>
+      <w:proofErr w:type="spellEnd"/>
+      <w:proofErr w:type="gramEnd"/>
+      <w:r>
+        <w:rPr>
+          <w:color w:val="FF0000"/>
+        </w:rPr>
+        <w:t xml:space="preserve"> -u username -p -all-databases &gt; </w:t>
+      </w:r>
+      <w:proofErr w:type="spellStart"/>
+      <w:r>
+        <w:rPr>
+          <w:color w:val="FF0000"/>
+        </w:rPr>
         <w:t>BackupName.sql</w:t>
       </w:r>
       <w:proofErr w:type="spellEnd"/>
     </w:p>
     <w:p>
       <w:pPr>
-        <w:rPr>
-          <w:rFonts w:hint="eastAsia"/>
-        </w:rPr>
-      </w:pPr>
-      <w:r>
-        <w:rPr>
-          <w:rFonts w:hint="eastAsia"/>
-        </w:rPr>
-        <w:t xml:space="preserve">　　其中：</w:t>
-      </w:r>
-    </w:p>
-    <w:p>
-      <w:pPr>
-        <w:ind w:firstLine="420"/>
-        <w:rPr>
-          <w:rFonts w:hint="eastAsia"/>
-        </w:rPr>
-      </w:pPr>
-      <w:proofErr w:type="spellStart"/>
-      <w:r>
-        <w:rPr>
-          <w:rFonts w:hint="eastAsia"/>
-        </w:rPr>
-        <w:t>dbname</w:t>
-      </w:r>
-      <w:proofErr w:type="spellEnd"/>
-      <w:r>
-        <w:rPr>
-          <w:rFonts w:hint="eastAsia"/>
-        </w:rPr>
-        <w:t>参数表示数据库的名称；</w:t>
-      </w:r>
-    </w:p>
-    <w:p>
-      <w:pPr>
-        <w:ind w:firstLine="420"/>
-        <w:rPr>
-          <w:rFonts w:hint="eastAsia"/>
-        </w:rPr>
-      </w:pPr>
-      <w:r>
-        <w:rPr>
-          <w:rFonts w:hint="eastAsia"/>
-        </w:rPr>
-        <w:t>table1</w:t>
-      </w:r>
-      <w:r>
-        <w:rPr>
-          <w:rFonts w:hint="eastAsia"/>
-        </w:rPr>
-        <w:t>和</w:t>
-      </w:r>
-      <w:r>
-        <w:rPr>
-          <w:rFonts w:hint="eastAsia"/>
-        </w:rPr>
-        <w:t>table2</w:t>
-      </w:r>
-      <w:r>
-        <w:rPr>
-          <w:rFonts w:hint="eastAsia"/>
-        </w:rPr>
-        <w:t>参数表示需要备份的表的名称，为空则整个数据库备份；</w:t>
-      </w:r>
-    </w:p>
-    <w:p>
-      <w:pPr>
-        <w:ind w:firstLine="420"/>
-        <w:rPr>
-          <w:rFonts w:hint="eastAsia"/>
-        </w:rPr>
-      </w:pPr>
-      <w:proofErr w:type="spellStart"/>
-      <w:r>
-        <w:rPr>
-          <w:rFonts w:hint="eastAsia"/>
-        </w:rPr>
-        <w:t>BackupName.sql</w:t>
-      </w:r>
-      <w:proofErr w:type="spellEnd"/>
-      <w:r>
-        <w:rPr>
-          <w:rFonts w:hint="eastAsia"/>
-        </w:rPr>
-        <w:t>参数表设计备份文件的名称，文件名前面可以加上一个绝对路径。通常将数据库被分成一个后缀名为</w:t>
-      </w:r>
-      <w:proofErr w:type="spellStart"/>
-      <w:r>
-        <w:rPr>
-          <w:rFonts w:hint="eastAsia"/>
-        </w:rPr>
-        <w:t>sql</w:t>
-      </w:r>
-      <w:proofErr w:type="spellEnd"/>
-      <w:r>
-        <w:rPr>
-          <w:rFonts w:hint="eastAsia"/>
-        </w:rPr>
-        <w:t>的文件；</w:t>
-      </w:r>
-    </w:p>
-    <w:p>
-      <w:pPr>
-        <w:rPr>
-          <w:rFonts w:hint="eastAsia"/>
-        </w:rPr>
-      </w:pPr>
-      <w:r>
-        <w:rPr>
-          <w:rFonts w:hint="eastAsia"/>
-        </w:rPr>
-        <w:t xml:space="preserve">　　使用</w:t>
-      </w:r>
-      <w:r>
-        <w:rPr>
-          <w:rFonts w:hint="eastAsia"/>
-        </w:rPr>
-        <w:t>root</w:t>
-      </w:r>
-      <w:r>
-        <w:rPr>
-          <w:rFonts w:hint="eastAsia"/>
-        </w:rPr>
-        <w:t>用户备份</w:t>
-      </w:r>
-      <w:r>
-        <w:rPr>
-          <w:rFonts w:hint="eastAsia"/>
-        </w:rPr>
-        <w:t>test</w:t>
-      </w:r>
-      <w:r>
-        <w:rPr>
-          <w:rFonts w:hint="eastAsia"/>
-        </w:rPr>
-        <w:t>数据库下的</w:t>
-      </w:r>
-      <w:r>
-        <w:rPr>
-          <w:rFonts w:hint="eastAsia"/>
-        </w:rPr>
-        <w:t>person</w:t>
-      </w:r>
-      <w:r>
-        <w:rPr>
-          <w:rFonts w:hint="eastAsia"/>
-        </w:rPr>
-        <w:t>表</w:t>
-      </w:r>
-    </w:p>
-    <w:p>
-      <w:pPr>
-        <w:ind w:firstLine="420"/>
-      </w:pPr>
-      <w:proofErr w:type="spellStart"/>
-      <w:proofErr w:type="gramStart"/>
-      <w:r>
-        <w:t>mysqldump</w:t>
-      </w:r>
-      <w:proofErr w:type="spellEnd"/>
-      <w:proofErr w:type="gramEnd"/>
-      <w:r>
-        <w:t xml:space="preserve"> -u root -p test person &gt; D:\backup.sql</w:t>
-      </w:r>
-    </w:p>
-    <w:p>
-      <w:pPr>
-        <w:ind w:firstLine="420"/>
-      </w:pPr>
-    </w:p>
-    <w:p>
-      <w:pPr>
-        <w:pStyle w:val="3"/>
-        <w:rPr>
-          <w:rFonts w:hint="eastAsia"/>
-        </w:rPr>
-      </w:pPr>
-      <w:r>
-        <w:rPr>
-          <w:rFonts w:hint="eastAsia"/>
-        </w:rPr>
-        <w:t>备份多个数据库</w:t>
-      </w:r>
-    </w:p>
-    <w:p>
-      <w:pPr>
-        <w:ind w:firstLine="420"/>
-        <w:rPr>
-          <w:rFonts w:hint="eastAsia"/>
-        </w:rPr>
-      </w:pPr>
-      <w:r>
-        <w:rPr>
-          <w:rFonts w:hint="eastAsia"/>
-        </w:rPr>
-        <w:t>语法：</w:t>
-      </w:r>
-    </w:p>
-    <w:p>
-      <w:pPr>
-        <w:ind w:firstLine="420"/>
-        <w:rPr>
-          <w:color w:val="FF0000"/>
-        </w:rPr>
-      </w:pPr>
-      <w:proofErr w:type="spellStart"/>
-      <w:proofErr w:type="gramStart"/>
-      <w:r>
-        <w:rPr>
-          <w:color w:val="FF0000"/>
-        </w:rPr>
-        <w:t>mysqldump</w:t>
-      </w:r>
-      <w:proofErr w:type="spellEnd"/>
-      <w:proofErr w:type="gramEnd"/>
-      <w:r>
-        <w:rPr>
-          <w:color w:val="FF0000"/>
-        </w:rPr>
-        <w:t xml:space="preserve"> -u username -p --databases dbname2 </w:t>
-      </w:r>
-      <w:proofErr w:type="spellStart"/>
-      <w:r>
-        <w:rPr>
-          <w:color w:val="FF0000"/>
-        </w:rPr>
-        <w:t>dbname2</w:t>
-      </w:r>
-      <w:proofErr w:type="spellEnd"/>
-      <w:r>
-        <w:rPr>
-          <w:color w:val="FF0000"/>
-        </w:rPr>
-        <w:t xml:space="preserve"> &gt; </w:t>
-      </w:r>
-      <w:proofErr w:type="spellStart"/>
-      <w:r>
-        <w:rPr>
-          <w:color w:val="FF0000"/>
-        </w:rPr>
-        <w:t>Backup.sql</w:t>
-      </w:r>
-      <w:proofErr w:type="spellEnd"/>
-    </w:p>
-    <w:p>
-      <w:pPr>
-        <w:ind w:firstLine="420"/>
-        <w:rPr>
-          <w:rFonts w:hint="eastAsia"/>
-        </w:rPr>
-      </w:pPr>
-      <w:r>
-        <w:rPr>
-          <w:rFonts w:hint="eastAsia"/>
-        </w:rPr>
-        <w:t>加上了</w:t>
-      </w:r>
-      <w:r>
-        <w:rPr>
-          <w:rFonts w:hint="eastAsia"/>
-        </w:rPr>
-        <w:t>--databases</w:t>
-      </w:r>
-      <w:r>
-        <w:rPr>
-          <w:rFonts w:hint="eastAsia"/>
-        </w:rPr>
-        <w:t>选项，然后后面跟多个数据库</w:t>
-      </w:r>
-    </w:p>
-    <w:p>
-      <w:pPr>
-        <w:ind w:firstLine="420"/>
-      </w:pPr>
-      <w:proofErr w:type="spellStart"/>
-      <w:proofErr w:type="gramStart"/>
-      <w:r>
-        <w:t>mysqldump</w:t>
-      </w:r>
-      <w:proofErr w:type="spellEnd"/>
-      <w:proofErr w:type="gramEnd"/>
-      <w:r>
-        <w:t xml:space="preserve"> -u root -p --databases test </w:t>
-      </w:r>
-      <w:proofErr w:type="spellStart"/>
-      <w:r>
-        <w:t>mysql</w:t>
-      </w:r>
-      <w:proofErr w:type="spellEnd"/>
-      <w:r>
-        <w:t xml:space="preserve"> &gt; D:\backup.sql</w:t>
-      </w:r>
-    </w:p>
-    <w:p>
-      <w:pPr>
-        <w:pStyle w:val="3"/>
-        <w:rPr>
-          <w:rFonts w:hint="eastAsia"/>
-        </w:rPr>
-      </w:pPr>
-      <w:r>
-        <w:rPr>
-          <w:rFonts w:hint="eastAsia"/>
-        </w:rPr>
-        <w:t>备份所有数据库</w:t>
-      </w:r>
-    </w:p>
-    <w:p>
-      <w:pPr>
-        <w:ind w:firstLine="420"/>
-      </w:pPr>
-      <w:proofErr w:type="spellStart"/>
-      <w:r>
-        <w:rPr>
-          <w:rFonts w:hint="eastAsia"/>
-        </w:rPr>
-        <w:t>mysqldump</w:t>
-      </w:r>
-      <w:proofErr w:type="spellEnd"/>
-      <w:r>
-        <w:rPr>
-          <w:rFonts w:hint="eastAsia"/>
-        </w:rPr>
-        <w:t>命令备份所有数据库的语法如下：</w:t>
-      </w:r>
-    </w:p>
-    <w:p>
-      <w:pPr>
-        <w:ind w:firstLine="420"/>
-        <w:rPr>
-          <w:color w:val="FF0000"/>
-        </w:rPr>
-      </w:pPr>
-      <w:proofErr w:type="spellStart"/>
-      <w:proofErr w:type="gramStart"/>
-      <w:r>
-        <w:rPr>
-          <w:color w:val="FF0000"/>
-        </w:rPr>
-        <w:t>mysqldump</w:t>
-      </w:r>
-      <w:proofErr w:type="spellEnd"/>
-      <w:proofErr w:type="gramEnd"/>
-      <w:r>
-        <w:rPr>
-          <w:color w:val="FF0000"/>
-        </w:rPr>
-        <w:t xml:space="preserve"> -u username -p -all-databases &gt; </w:t>
-      </w:r>
-      <w:proofErr w:type="spellStart"/>
-      <w:r>
-        <w:rPr>
-          <w:color w:val="FF0000"/>
-        </w:rPr>
-        <w:t>BackupName.sql</w:t>
-      </w:r>
-      <w:proofErr w:type="spellEnd"/>
-    </w:p>
-    <w:p>
-      <w:pPr>
         <w:pStyle w:val="2"/>
-        <w:rPr>
-          <w:rFonts w:hint="eastAsia"/>
-        </w:rPr>
       </w:pPr>
       <w:r>
         <w:rPr>
@@ -619,9 +1088,6 @@
     <w:p>
       <w:pPr>
         <w:pStyle w:val="a5"/>
-        <w:rPr>
-          <w:rFonts w:hint="eastAsia"/>
-        </w:rPr>
       </w:pPr>
       <w:r>
         <w:rPr>
@@ -658,31 +1124,18 @@
       <w:pPr>
         <w:pStyle w:val="a5"/>
         <w:ind w:firstLine="420"/>
-        <w:rPr>
-          <w:rFonts w:hint="eastAsia"/>
-        </w:rPr>
-      </w:pPr>
-      <w:r>
-        <w:rPr>
-          <w:rFonts w:hint="eastAsia"/>
-        </w:rPr>
-        <w:t>不过在此之前，要先将服务器停止，这样才可以保证在复制期间数据库的数据不会发生变化。如果在复制数据库的过程中还有数据写入，就会造成数据不一</w:t>
-      </w:r>
-      <w:r>
-        <w:rPr>
-          <w:rFonts w:hint="eastAsia"/>
-        </w:rPr>
-        <w:lastRenderedPageBreak/>
-        <w:t>致。这种情况在开发环境可以，但是在生产环境中很难允许备份服务器。</w:t>
+      </w:pPr>
+      <w:r>
+        <w:rPr>
+          <w:rFonts w:hint="eastAsia"/>
+        </w:rPr>
+        <w:t>不过在此之前，要先将服务器停止，这样才可以保证在复制期间数据库的数据不会发生变化。如果在复制数据库的过程中还有数据写入，就会造成数据不一致。这种情况在开发环境可以，但是在生产环境中很难允许备份服务器。</w:t>
       </w:r>
     </w:p>
     <w:p>
       <w:pPr>
         <w:pStyle w:val="a5"/>
         <w:ind w:firstLine="420"/>
-        <w:rPr>
-          <w:rFonts w:hint="eastAsia"/>
-        </w:rPr>
       </w:pPr>
       <w:r>
         <w:rPr>
@@ -739,9 +1192,6 @@
     <w:p>
       <w:pPr>
         <w:pStyle w:val="2"/>
-        <w:rPr>
-          <w:rFonts w:hint="eastAsia"/>
-        </w:rPr>
       </w:pPr>
       <w:r>
         <w:rPr>
@@ -767,9 +1217,6 @@
     <w:p>
       <w:pPr>
         <w:pStyle w:val="a5"/>
-        <w:rPr>
-          <w:rFonts w:hint="eastAsia"/>
-        </w:rPr>
       </w:pPr>
       <w:r>
         <w:rPr>
@@ -943,9 +1390,6 @@
       <w:pPr>
         <w:pStyle w:val="a5"/>
         <w:ind w:firstLine="420"/>
-        <w:rPr>
-          <w:rFonts w:hint="eastAsia"/>
-        </w:rPr>
       </w:pPr>
       <w:r>
         <w:rPr>
@@ -993,9 +1437,6 @@
       <w:pPr>
         <w:pStyle w:val="a5"/>
         <w:ind w:firstLine="420"/>
-        <w:rPr>
-          <w:rFonts w:hint="eastAsia"/>
-        </w:rPr>
       </w:pPr>
       <w:proofErr w:type="spellStart"/>
       <w:r>
@@ -1016,9 +1457,6 @@
       <w:pPr>
         <w:pStyle w:val="a5"/>
         <w:ind w:firstLine="420"/>
-        <w:rPr>
-          <w:rFonts w:hint="eastAsia"/>
-        </w:rPr>
       </w:pPr>
       <w:proofErr w:type="spellStart"/>
       <w:r>
@@ -1038,9 +1476,6 @@
     <w:p>
       <w:pPr>
         <w:pStyle w:val="a5"/>
-        <w:rPr>
-          <w:rFonts w:hint="eastAsia"/>
-        </w:rPr>
       </w:pPr>
       <w:r>
         <w:rPr>
@@ -1053,9 +1488,6 @@
       <w:pPr>
         <w:pStyle w:val="a5"/>
         <w:ind w:leftChars="200" w:left="480"/>
-        <w:rPr>
-          <w:rFonts w:hint="eastAsia"/>
-        </w:rPr>
       </w:pPr>
       <w:r>
         <w:rPr>
@@ -1088,9 +1520,6 @@
       <w:pPr>
         <w:pStyle w:val="a5"/>
         <w:ind w:leftChars="200" w:left="480"/>
-        <w:rPr>
-          <w:rFonts w:hint="eastAsia"/>
-        </w:rPr>
       </w:pPr>
       <w:r>
         <w:rPr>
@@ -1129,9 +1558,6 @@
       <w:pPr>
         <w:pStyle w:val="a5"/>
         <w:ind w:leftChars="200" w:left="480"/>
-        <w:rPr>
-          <w:rFonts w:hint="eastAsia"/>
-        </w:rPr>
       </w:pPr>
       <w:r>
         <w:rPr>
@@ -1151,16 +1577,20 @@
         <w:rPr>
           <w:rFonts w:hint="eastAsia"/>
         </w:rPr>
-        <w:t>：如果备份目录下存在相同的备份文件，不删除旧的备份文件，而是将旧的文件更名；</w:t>
+        <w:t>：如果备份目录下存在相同的备份文件，不删除旧的备份文件，而</w:t>
+      </w:r>
+      <w:r>
+        <w:rPr>
+          <w:rFonts w:hint="eastAsia"/>
+        </w:rPr>
+        <w:lastRenderedPageBreak/>
+        <w:t>是将旧的文件更名；</w:t>
       </w:r>
     </w:p>
     <w:p>
       <w:pPr>
         <w:pStyle w:val="a5"/>
         <w:ind w:leftChars="200" w:left="480"/>
-        <w:rPr>
-          <w:rFonts w:hint="eastAsia"/>
-        </w:rPr>
       </w:pPr>
       <w:r>
         <w:rPr>
@@ -1187,9 +1617,6 @@
       <w:pPr>
         <w:pStyle w:val="a5"/>
         <w:ind w:leftChars="200" w:left="480"/>
-        <w:rPr>
-          <w:rFonts w:hint="eastAsia"/>
-        </w:rPr>
       </w:pPr>
       <w:r>
         <w:rPr>
@@ -1230,9 +1657,6 @@
       <w:pPr>
         <w:pStyle w:val="a5"/>
         <w:ind w:leftChars="200" w:left="480"/>
-        <w:rPr>
-          <w:rFonts w:hint="eastAsia"/>
-        </w:rPr>
       </w:pPr>
       <w:r>
         <w:rPr>
@@ -1263,9 +1687,6 @@
       <w:pPr>
         <w:pStyle w:val="a5"/>
         <w:ind w:leftChars="200" w:left="480"/>
-        <w:rPr>
-          <w:rFonts w:hint="eastAsia"/>
-        </w:rPr>
       </w:pPr>
       <w:r>
         <w:rPr>
@@ -1320,9 +1741,6 @@
       <w:pPr>
         <w:pStyle w:val="a5"/>
         <w:ind w:leftChars="200" w:left="480"/>
-        <w:rPr>
-          <w:rFonts w:hint="eastAsia"/>
-        </w:rPr>
       </w:pPr>
       <w:r>
         <w:rPr>
@@ -1353,9 +1771,6 @@
       <w:pPr>
         <w:pStyle w:val="a5"/>
         <w:ind w:leftChars="200" w:left="480"/>
-        <w:rPr>
-          <w:rFonts w:hint="eastAsia"/>
-        </w:rPr>
       </w:pPr>
       <w:r>
         <w:rPr>
@@ -1398,9 +1813,6 @@
       <w:pPr>
         <w:pStyle w:val="a5"/>
         <w:ind w:leftChars="200" w:left="480"/>
-        <w:rPr>
-          <w:rFonts w:hint="eastAsia"/>
-        </w:rPr>
       </w:pPr>
       <w:r>
         <w:rPr>
@@ -1463,9 +1875,6 @@
     <w:p>
       <w:pPr>
         <w:pStyle w:val="a5"/>
-        <w:rPr>
-          <w:rFonts w:hint="eastAsia"/>
-        </w:rPr>
       </w:pPr>
       <w:r>
         <w:rPr>
@@ -1527,9 +1936,6 @@
     <w:p>
       <w:pPr>
         <w:ind w:firstLine="420"/>
-        <w:rPr>
-          <w:rFonts w:hint="eastAsia"/>
-        </w:rPr>
       </w:pPr>
       <w:r>
         <w:rPr>
@@ -1539,11 +1945,6 @@
       </w:r>
     </w:p>
     <w:p>
-      <w:pPr>
-        <w:rPr>
-          <w:rFonts w:hint="eastAsia"/>
-        </w:rPr>
-      </w:pPr>
       <w:r>
         <w:rPr>
           <w:rFonts w:hint="eastAsia"/>
@@ -1564,13 +1965,7 @@
         <w:rPr>
           <w:rFonts w:hint="eastAsia"/>
         </w:rPr>
-        <w:t xml:space="preserve"> </w:t>
-      </w:r>
-      <w:r>
-        <w:rPr>
-          <w:rFonts w:hint="eastAsia"/>
-        </w:rPr>
-        <w:t>-u root -p [</w:t>
+        <w:t xml:space="preserve"> -u root -p [</w:t>
       </w:r>
       <w:proofErr w:type="spellStart"/>
       <w:r>
@@ -1596,11 +1991,6 @@
       <w:proofErr w:type="spellEnd"/>
     </w:p>
     <w:p>
-      <w:pPr>
-        <w:rPr>
-          <w:rFonts w:hint="eastAsia"/>
-        </w:rPr>
-      </w:pPr>
       <w:r>
         <w:rPr>
           <w:rFonts w:hint="eastAsia"/>
@@ -1612,8 +2002,6 @@
       <w:pPr>
         <w:ind w:firstLine="420"/>
       </w:pPr>
-      <w:bookmarkStart w:id="0" w:name="_GoBack"/>
-      <w:bookmarkEnd w:id="0"/>
       <w:proofErr w:type="spellStart"/>
       <w:proofErr w:type="gramStart"/>
       <w:r>
@@ -1637,11 +2025,6 @@
       </w:r>
     </w:p>
     <w:p>
-      <w:pPr>
-        <w:rPr>
-          <w:rFonts w:hint="eastAsia"/>
-        </w:rPr>
-      </w:pPr>
       <w:r>
         <w:rPr>
           <w:rFonts w:hint="eastAsia"/>
@@ -1665,7 +2048,6 @@
         <w:rPr>
           <w:rFonts w:hint="eastAsia"/>
         </w:rPr>
-        <w:lastRenderedPageBreak/>
         <w:t>MyISAM</w:t>
       </w:r>
       <w:proofErr w:type="spellEnd"/>
@@ -1734,11 +2116,6 @@
     </w:p>
     <w:p/>
     <w:p>
-      <w:pPr>
-        <w:rPr>
-          <w:rFonts w:hint="eastAsia"/>
-        </w:rPr>
-      </w:pPr>
       <w:r>
         <w:rPr>
           <w:rFonts w:hint="eastAsia"/>

--- a/16.备份恢复/数据库备份及恢复.docx
+++ b/16.备份恢复/数据库备份及恢复.docx
@@ -6,7 +6,6 @@
       <w:pPr>
         <w:pStyle w:val="1"/>
       </w:pPr>
-      <w:proofErr w:type="spellStart"/>
       <w:proofErr w:type="gramStart"/>
       <w:r>
         <w:t>f</w:t>
@@ -17,15 +16,11 @@
         </w:rPr>
         <w:t>rm</w:t>
       </w:r>
-      <w:proofErr w:type="spellEnd"/>
       <w:proofErr w:type="gramEnd"/>
     </w:p>
     <w:p>
       <w:pPr>
         <w:ind w:firstLine="420"/>
-        <w:rPr>
-          <w:rFonts w:hint="eastAsia"/>
-        </w:rPr>
       </w:pPr>
       <w:r>
         <w:rPr>
@@ -134,9 +129,6 @@
     <w:p>
       <w:pPr>
         <w:pStyle w:val="1"/>
-        <w:rPr>
-          <w:rFonts w:hint="eastAsia"/>
-        </w:rPr>
       </w:pPr>
       <w:r>
         <w:rPr>
@@ -160,9 +152,6 @@
     <w:p>
       <w:pPr>
         <w:ind w:firstLine="420"/>
-        <w:rPr>
-          <w:rFonts w:hint="eastAsia"/>
-        </w:rPr>
       </w:pPr>
       <w:r>
         <w:rPr>
@@ -232,9 +221,6 @@
     <w:p>
       <w:pPr>
         <w:ind w:firstLine="420"/>
-        <w:rPr>
-          <w:rFonts w:hint="eastAsia"/>
-        </w:rPr>
       </w:pPr>
       <w:r>
         <w:rPr>
@@ -293,9 +279,6 @@
     <w:p>
       <w:pPr>
         <w:pStyle w:val="1"/>
-        <w:rPr>
-          <w:rFonts w:hint="eastAsia"/>
-        </w:rPr>
       </w:pPr>
       <w:r>
         <w:rPr>
@@ -337,23 +320,12 @@
     <w:p>
       <w:pPr>
         <w:ind w:firstLine="420"/>
-        <w:rPr>
-          <w:rFonts w:hint="eastAsia"/>
-        </w:rPr>
-      </w:pPr>
-      <w:r>
-        <w:rPr>
-          <w:rFonts w:hint="eastAsia"/>
-        </w:rPr>
-        <w:t>两者都是专</w:t>
-      </w:r>
-      <w:bookmarkStart w:id="0" w:name="_GoBack"/>
-      <w:bookmarkEnd w:id="0"/>
-      <w:r>
-        <w:rPr>
-          <w:rFonts w:hint="eastAsia"/>
-        </w:rPr>
-        <w:t>属于</w:t>
+      </w:pPr>
+      <w:r>
+        <w:rPr>
+          <w:rFonts w:hint="eastAsia"/>
+        </w:rPr>
+        <w:t>两者都是专属于</w:t>
       </w:r>
       <w:proofErr w:type="spellStart"/>
       <w:r>
@@ -379,9 +351,6 @@
     <w:p>
       <w:pPr>
         <w:ind w:firstLine="420"/>
-        <w:rPr>
-          <w:rFonts w:hint="eastAsia"/>
-        </w:rPr>
       </w:pPr>
       <w:r>
         <w:rPr>
@@ -447,9 +416,6 @@
     <w:p>
       <w:pPr>
         <w:ind w:firstLine="420"/>
-        <w:rPr>
-          <w:rFonts w:hint="eastAsia"/>
-        </w:rPr>
       </w:pPr>
       <w:r>
         <w:rPr>
@@ -515,9 +481,6 @@
     <w:p>
       <w:pPr>
         <w:pStyle w:val="1"/>
-        <w:rPr>
-          <w:rFonts w:hint="eastAsia"/>
-        </w:rPr>
       </w:pPr>
       <w:proofErr w:type="spellStart"/>
       <w:proofErr w:type="gramStart"/>
@@ -541,6 +504,41 @@
         <w:rPr>
           <w:rFonts w:hint="eastAsia"/>
         </w:rPr>
+        <w:t>备份</w:t>
+      </w:r>
+      <w:r>
+        <w:rPr>
+          <w:rFonts w:hint="eastAsia"/>
+        </w:rPr>
+        <w:t>/</w:t>
+      </w:r>
+      <w:r>
+        <w:rPr>
+          <w:rFonts w:hint="eastAsia"/>
+        </w:rPr>
+        <w:t>恢复策略</w:t>
+      </w:r>
+    </w:p>
+    <w:p>
+      <w:r>
+        <w:tab/>
+      </w:r>
+    </w:p>
+    <w:p>
+      <w:pPr>
+        <w:rPr>
+          <w:rFonts w:hint="eastAsia"/>
+        </w:rPr>
+      </w:pPr>
+    </w:p>
+    <w:p>
+      <w:pPr>
+        <w:pStyle w:val="1"/>
+      </w:pPr>
+      <w:r>
+        <w:rPr>
+          <w:rFonts w:hint="eastAsia"/>
+        </w:rPr>
         <w:t>数据库备份</w:t>
       </w:r>
     </w:p>
@@ -552,6 +550,14 @@
         <w:rPr>
           <w:rFonts w:hint="eastAsia"/>
         </w:rPr>
+        <w:t>逻辑备份</w:t>
+      </w:r>
+    </w:p>
+    <w:p>
+      <w:r>
+        <w:rPr>
+          <w:rFonts w:hint="eastAsia"/>
+        </w:rPr>
         <w:t>使用</w:t>
       </w:r>
       <w:proofErr w:type="spellStart"/>
@@ -566,7 +572,7 @@
         <w:rPr>
           <w:rFonts w:hint="eastAsia"/>
         </w:rPr>
-        <w:t>命令备份、</w:t>
+        <w:t>命令备份</w:t>
       </w:r>
     </w:p>
     <w:p>
@@ -743,6 +749,7 @@
         <w:rPr>
           <w:rFonts w:hint="eastAsia"/>
         </w:rPr>
+        <w:lastRenderedPageBreak/>
         <w:t xml:space="preserve">　　其中：</w:t>
       </w:r>
     </w:p>
@@ -810,14 +817,7 @@
         <w:rPr>
           <w:rFonts w:hint="eastAsia"/>
         </w:rPr>
-        <w:t>参数表设计备份文件的名称，文件名前面可以加上一个绝对</w:t>
-      </w:r>
-      <w:r>
-        <w:rPr>
-          <w:rFonts w:hint="eastAsia"/>
-        </w:rPr>
-        <w:lastRenderedPageBreak/>
-        <w:t>路径。通常将数据库被分成一个后缀名为</w:t>
+        <w:t>参数表设计备份文件的名称，文件名前面可以加上一个绝对路径。通常将数据库被分成一个后缀名为</w:t>
       </w:r>
       <w:proofErr w:type="spellStart"/>
       <w:r>
@@ -1082,6 +1082,17 @@
         <w:rPr>
           <w:rFonts w:hint="eastAsia"/>
         </w:rPr>
+        <w:t>物理备份</w:t>
+      </w:r>
+    </w:p>
+    <w:p>
+      <w:pPr>
+        <w:pStyle w:val="3"/>
+      </w:pPr>
+      <w:r>
+        <w:rPr>
+          <w:rFonts w:hint="eastAsia"/>
+        </w:rPr>
         <w:t>直接复制整个数据库目录</w:t>
       </w:r>
     </w:p>
@@ -1117,7 +1128,20 @@
         <w:rPr>
           <w:rFonts w:hint="eastAsia"/>
         </w:rPr>
-        <w:t>中的数据库文件直接复制出来。这是最简单，速度最快的方法。</w:t>
+        <w:t>中的数据库文件直接复制出来。这是</w:t>
+      </w:r>
+      <w:r>
+        <w:rPr>
+          <w:rFonts w:hint="eastAsia"/>
+          <w:color w:val="FF0000"/>
+        </w:rPr>
+        <w:t>最简单，速度最快的方法</w:t>
+      </w:r>
+      <w:r>
+        <w:rPr>
+          <w:rFonts w:hint="eastAsia"/>
+        </w:rPr>
+        <w:t>。</w:t>
       </w:r>
     </w:p>
     <w:p>
@@ -1141,12 +1165,20 @@
         <w:rPr>
           <w:rFonts w:hint="eastAsia"/>
         </w:rPr>
-        <w:t>注意：这种方法不适用于</w:t>
-      </w:r>
-      <w:proofErr w:type="spellStart"/>
-      <w:r>
-        <w:rPr>
-          <w:rFonts w:hint="eastAsia"/>
+        <w:t>注意：</w:t>
+      </w:r>
+      <w:r>
+        <w:rPr>
+          <w:rFonts w:hint="eastAsia"/>
+          <w:color w:val="FF0000"/>
+        </w:rPr>
+        <w:t>这种方法不适用于</w:t>
+      </w:r>
+      <w:proofErr w:type="spellStart"/>
+      <w:r>
+        <w:rPr>
+          <w:rFonts w:hint="eastAsia"/>
+          <w:color w:val="FF0000"/>
         </w:rPr>
         <w:t>InnoDB</w:t>
       </w:r>
@@ -1154,6 +1186,7 @@
       <w:r>
         <w:rPr>
           <w:rFonts w:hint="eastAsia"/>
+          <w:color w:val="FF0000"/>
         </w:rPr>
         <w:t>存储引擎的表，而对于</w:t>
       </w:r>
@@ -1161,6 +1194,7 @@
       <w:r>
         <w:rPr>
           <w:rFonts w:hint="eastAsia"/>
+          <w:color w:val="FF0000"/>
         </w:rPr>
         <w:t>MyISAM</w:t>
       </w:r>
@@ -1168,20 +1202,29 @@
       <w:r>
         <w:rPr>
           <w:rFonts w:hint="eastAsia"/>
+          <w:color w:val="FF0000"/>
         </w:rPr>
         <w:t>存储引擎的表很方便。同时，还原时</w:t>
       </w:r>
       <w:r>
         <w:rPr>
           <w:rFonts w:hint="eastAsia"/>
+          <w:color w:val="FF0000"/>
         </w:rPr>
         <w:t>MySQL</w:t>
       </w:r>
       <w:r>
         <w:rPr>
           <w:rFonts w:hint="eastAsia"/>
-        </w:rPr>
-        <w:t>的版本最好相同。</w:t>
+          <w:color w:val="FF0000"/>
+        </w:rPr>
+        <w:t>的版本最好相同</w:t>
+      </w:r>
+      <w:r>
+        <w:rPr>
+          <w:rFonts w:hint="eastAsia"/>
+        </w:rPr>
+        <w:t>。</w:t>
       </w:r>
     </w:p>
     <w:p>
@@ -1191,7 +1234,7 @@
     </w:p>
     <w:p>
       <w:pPr>
-        <w:pStyle w:val="2"/>
+        <w:pStyle w:val="3"/>
       </w:pPr>
       <w:r>
         <w:rPr>
@@ -1260,6 +1303,7 @@
       <w:r>
         <w:rPr>
           <w:rFonts w:hint="eastAsia"/>
+          <w:color w:val="FF0000"/>
         </w:rPr>
         <w:t>mysqlhotcopy</w:t>
       </w:r>
@@ -1267,6 +1311,7 @@
       <w:r>
         <w:rPr>
           <w:rFonts w:hint="eastAsia"/>
+          <w:color w:val="FF0000"/>
         </w:rPr>
         <w:t>的备份方式比</w:t>
       </w:r>
@@ -1274,6 +1319,7 @@
       <w:r>
         <w:rPr>
           <w:rFonts w:hint="eastAsia"/>
+          <w:color w:val="FF0000"/>
         </w:rPr>
         <w:t>mysqldump</w:t>
       </w:r>
@@ -1281,8 +1327,15 @@
       <w:r>
         <w:rPr>
           <w:rFonts w:hint="eastAsia"/>
-        </w:rPr>
-        <w:t>快。</w:t>
+          <w:color w:val="FF0000"/>
+        </w:rPr>
+        <w:t>快</w:t>
+      </w:r>
+      <w:r>
+        <w:rPr>
+          <w:rFonts w:hint="eastAsia"/>
+        </w:rPr>
+        <w:t>。</w:t>
       </w:r>
       <w:proofErr w:type="spellStart"/>
       <w:r>
@@ -1366,22 +1419,34 @@
     <w:p>
       <w:pPr>
         <w:pStyle w:val="a5"/>
-      </w:pPr>
-      <w:r>
-        <w:rPr>
-          <w:rFonts w:hint="eastAsia"/>
-        </w:rPr>
-        <w:t xml:space="preserve">　　原理：先将需要备份的数据库加上一个读锁，然后用</w:t>
-      </w:r>
-      <w:r>
-        <w:rPr>
-          <w:rFonts w:hint="eastAsia"/>
+        <w:rPr>
+          <w:color w:val="FF0000"/>
+        </w:rPr>
+      </w:pPr>
+      <w:r>
+        <w:rPr>
+          <w:rFonts w:hint="eastAsia"/>
+        </w:rPr>
+        <w:t xml:space="preserve">　　原理：</w:t>
+      </w:r>
+      <w:r>
+        <w:rPr>
+          <w:rFonts w:hint="eastAsia"/>
+          <w:color w:val="FF0000"/>
+        </w:rPr>
+        <w:t>先将需要备份的数据库加上一个读锁，然后用</w:t>
+      </w:r>
+      <w:r>
+        <w:rPr>
+          <w:rFonts w:hint="eastAsia"/>
+          <w:color w:val="FF0000"/>
         </w:rPr>
         <w:t>FLUSH TABLES</w:t>
       </w:r>
       <w:r>
         <w:rPr>
           <w:rFonts w:hint="eastAsia"/>
+          <w:color w:val="FF0000"/>
         </w:rPr>
         <w:t>将内存中的数据写回到硬盘上的数据库，最后，把需要备份的数据库文件复制到目标目录。</w:t>
       </w:r>
@@ -1404,6 +1469,7 @@
         <w:ind w:firstLine="420"/>
       </w:pPr>
       <w:r>
+        <w:lastRenderedPageBreak/>
         <w:t>[</w:t>
       </w:r>
       <w:proofErr w:type="spellStart"/>
@@ -1417,19 +1483,31 @@
       <w:proofErr w:type="spellStart"/>
       <w:proofErr w:type="gramStart"/>
       <w:r>
+        <w:rPr>
+          <w:color w:val="FF0000"/>
+        </w:rPr>
         <w:t>mysqlhotcopy</w:t>
       </w:r>
       <w:proofErr w:type="spellEnd"/>
       <w:proofErr w:type="gramEnd"/>
       <w:r>
+        <w:rPr>
+          <w:color w:val="FF0000"/>
+        </w:rPr>
         <w:t xml:space="preserve"> [option] dbname1 dbname2 </w:t>
       </w:r>
       <w:proofErr w:type="spellStart"/>
       <w:r>
+        <w:rPr>
+          <w:color w:val="FF0000"/>
+        </w:rPr>
         <w:t>backupDir</w:t>
       </w:r>
       <w:proofErr w:type="spellEnd"/>
       <w:r>
+        <w:rPr>
+          <w:color w:val="FF0000"/>
+        </w:rPr>
         <w:t>/</w:t>
       </w:r>
     </w:p>
@@ -1577,14 +1655,7 @@
         <w:rPr>
           <w:rFonts w:hint="eastAsia"/>
         </w:rPr>
-        <w:t>：如果备份目录下存在相同的备份文件，不删除旧的备份文件，而</w:t>
-      </w:r>
-      <w:r>
-        <w:rPr>
-          <w:rFonts w:hint="eastAsia"/>
-        </w:rPr>
-        <w:lastRenderedPageBreak/>
-        <w:t>是将旧的文件更名；</w:t>
+        <w:t>：如果备份目录下存在相同的备份文件，不删除旧的备份文件，而是将旧的文件更名；</w:t>
       </w:r>
     </w:p>
     <w:p>
@@ -1880,12 +1951,20 @@
         <w:rPr>
           <w:rFonts w:hint="eastAsia"/>
         </w:rPr>
-        <w:t xml:space="preserve">　　目前，该工具也仅仅能够备份</w:t>
-      </w:r>
-      <w:proofErr w:type="spellStart"/>
-      <w:r>
-        <w:rPr>
-          <w:rFonts w:hint="eastAsia"/>
+        <w:t xml:space="preserve">　　</w:t>
+      </w:r>
+      <w:r>
+        <w:rPr>
+          <w:rFonts w:hint="eastAsia"/>
+          <w:color w:val="FF0000"/>
+        </w:rPr>
+        <w:t>目前，该工具也仅仅能够备份</w:t>
+      </w:r>
+      <w:proofErr w:type="spellStart"/>
+      <w:r>
+        <w:rPr>
+          <w:rFonts w:hint="eastAsia"/>
+          <w:color w:val="FF0000"/>
         </w:rPr>
         <w:t>MyISAM</w:t>
       </w:r>
@@ -1893,8 +1972,15 @@
       <w:r>
         <w:rPr>
           <w:rFonts w:hint="eastAsia"/>
-        </w:rPr>
-        <w:t>类型的表。</w:t>
+          <w:color w:val="FF0000"/>
+        </w:rPr>
+        <w:t>类型的表</w:t>
+      </w:r>
+      <w:r>
+        <w:rPr>
+          <w:rFonts w:hint="eastAsia"/>
+        </w:rPr>
+        <w:t>。</w:t>
       </w:r>
     </w:p>
     <w:p>
@@ -1916,16 +2002,25 @@
         <w:rPr>
           <w:rFonts w:hint="eastAsia"/>
         </w:rPr>
+        <w:t>逻辑恢复</w:t>
+      </w:r>
+    </w:p>
+    <w:p>
+      <w:pPr>
+        <w:pStyle w:val="3"/>
+      </w:pPr>
+      <w:r>
+        <w:rPr>
+          <w:rFonts w:hint="eastAsia"/>
+        </w:rPr>
         <w:t>还原</w:t>
       </w:r>
-      <w:proofErr w:type="spellStart"/>
       <w:r>
         <w:rPr>
           <w:rFonts w:hint="eastAsia"/>
         </w:rPr>
         <w:t>mysqldump</w:t>
       </w:r>
-      <w:proofErr w:type="spellEnd"/>
       <w:r>
         <w:rPr>
           <w:rFonts w:hint="eastAsia"/>
@@ -2015,12 +2110,48 @@
     </w:p>
     <w:p>
       <w:pPr>
+        <w:pStyle w:val="3"/>
+      </w:pPr>
+      <w:r>
+        <w:rPr>
+          <w:rFonts w:hint="eastAsia"/>
+        </w:rPr>
+        <w:t>基于时间点恢复</w:t>
+      </w:r>
+    </w:p>
+    <w:p>
+      <w:pPr>
+        <w:pStyle w:val="3"/>
+        <w:rPr>
+          <w:rFonts w:hint="eastAsia"/>
+        </w:rPr>
+      </w:pPr>
+      <w:r>
+        <w:rPr>
+          <w:rFonts w:hint="eastAsia"/>
+        </w:rPr>
+        <w:t>基于位置恢复</w:t>
+      </w:r>
+    </w:p>
+    <w:p>
+      <w:pPr>
         <w:pStyle w:val="2"/>
       </w:pPr>
       <w:r>
         <w:rPr>
           <w:rFonts w:hint="eastAsia"/>
         </w:rPr>
+        <w:t>物理恢复</w:t>
+      </w:r>
+    </w:p>
+    <w:p>
+      <w:pPr>
+        <w:pStyle w:val="3"/>
+      </w:pPr>
+      <w:r>
+        <w:rPr>
+          <w:rFonts w:hint="eastAsia"/>
+        </w:rPr>
         <w:t>还原直接复制目录的备份</w:t>
       </w:r>
     </w:p>
@@ -2115,6 +2246,45 @@
       </w:r>
     </w:p>
     <w:p/>
+    <w:p>
+      <w:pPr>
+        <w:pStyle w:val="1"/>
+      </w:pPr>
+      <w:r>
+        <w:rPr>
+          <w:rFonts w:hint="eastAsia"/>
+        </w:rPr>
+        <w:lastRenderedPageBreak/>
+        <w:t>表的导入导出</w:t>
+      </w:r>
+    </w:p>
+    <w:p>
+      <w:pPr>
+        <w:pStyle w:val="2"/>
+      </w:pPr>
+      <w:bookmarkStart w:id="0" w:name="_GoBack"/>
+      <w:r>
+        <w:rPr>
+          <w:rFonts w:hint="eastAsia"/>
+        </w:rPr>
+        <w:t>导出</w:t>
+      </w:r>
+    </w:p>
+    <w:p>
+      <w:pPr>
+        <w:pStyle w:val="2"/>
+        <w:rPr>
+          <w:rFonts w:hint="eastAsia"/>
+        </w:rPr>
+      </w:pPr>
+      <w:r>
+        <w:rPr>
+          <w:rFonts w:hint="eastAsia"/>
+        </w:rPr>
+        <w:t>导入</w:t>
+      </w:r>
+    </w:p>
+    <w:bookmarkEnd w:id="0"/>
     <w:p>
       <w:r>
         <w:rPr>
